--- a/Git commands.docx
+++ b/Git commands.docx
@@ -10,55 +10,35 @@
           <w:szCs w:val="72"/>
         </w:rPr>
       </w:pPr>
-      <w:proofErr w:type="spellStart"/>
       <w:r>
         <w:rPr>
           <w:sz w:val="72"/>
           <w:szCs w:val="72"/>
         </w:rPr>
-        <w:t>Git</w:t>
-      </w:r>
-      <w:proofErr w:type="spellEnd"/>
-      <w:r>
-        <w:rPr>
-          <w:sz w:val="72"/>
-          <w:szCs w:val="72"/>
-        </w:rPr>
-        <w:t xml:space="preserve"> commands</w:t>
-      </w:r>
-    </w:p>
-    <w:p>
-      <w:pPr>
-        <w:rPr>
-          <w:sz w:val="28"/>
-          <w:szCs w:val="28"/>
-        </w:rPr>
-      </w:pPr>
-    </w:p>
-    <w:p>
-      <w:pPr>
-        <w:rPr>
-          <w:sz w:val="28"/>
-          <w:szCs w:val="28"/>
-        </w:rPr>
-      </w:pPr>
-      <w:proofErr w:type="spellStart"/>
-      <w:proofErr w:type="gramStart"/>
-      <w:r>
-        <w:rPr>
-          <w:sz w:val="28"/>
-          <w:szCs w:val="28"/>
-        </w:rPr>
-        <w:t>cd</w:t>
-      </w:r>
-      <w:proofErr w:type="spellEnd"/>
-      <w:proofErr w:type="gramEnd"/>
-      <w:r>
-        <w:rPr>
-          <w:sz w:val="28"/>
-          <w:szCs w:val="28"/>
-        </w:rPr>
-        <w:t xml:space="preserve"> C:\Users\admin\Desktop\git learning</w:t>
+        <w:t>Git commands</w:t>
+      </w:r>
+    </w:p>
+    <w:p>
+      <w:pPr>
+        <w:rPr>
+          <w:sz w:val="28"/>
+          <w:szCs w:val="28"/>
+        </w:rPr>
+      </w:pPr>
+    </w:p>
+    <w:p>
+      <w:pPr>
+        <w:rPr>
+          <w:sz w:val="28"/>
+          <w:szCs w:val="28"/>
+        </w:rPr>
+      </w:pPr>
+      <w:r>
+        <w:rPr>
+          <w:sz w:val="28"/>
+          <w:szCs w:val="28"/>
+        </w:rPr>
+        <w:t>cd C:\Users\admin\Desktop\git learning</w:t>
       </w:r>
     </w:p>
     <w:p>
@@ -74,62 +54,26 @@
           <w:sz w:val="56"/>
           <w:szCs w:val="56"/>
         </w:rPr>
-        <w:t xml:space="preserve">Basic </w:t>
-      </w:r>
-      <w:proofErr w:type="spellStart"/>
-      <w:r>
-        <w:rPr>
-          <w:sz w:val="56"/>
-          <w:szCs w:val="56"/>
-        </w:rPr>
-        <w:t>linux</w:t>
-      </w:r>
-      <w:proofErr w:type="spellEnd"/>
-      <w:r>
-        <w:rPr>
-          <w:sz w:val="56"/>
-          <w:szCs w:val="56"/>
-        </w:rPr>
-        <w:t xml:space="preserve"> </w:t>
-      </w:r>
-      <w:proofErr w:type="spellStart"/>
-      <w:r>
-        <w:rPr>
-          <w:sz w:val="56"/>
-          <w:szCs w:val="56"/>
-        </w:rPr>
-        <w:t>cmds</w:t>
-      </w:r>
-      <w:proofErr w:type="spellEnd"/>
-    </w:p>
-    <w:p>
-      <w:pPr>
-        <w:rPr>
-          <w:b/>
-          <w:bCs/>
-          <w:sz w:val="28"/>
-          <w:szCs w:val="28"/>
-        </w:rPr>
-      </w:pPr>
-      <w:proofErr w:type="gramStart"/>
-      <w:r>
-        <w:rPr>
-          <w:b/>
-          <w:bCs/>
-          <w:sz w:val="28"/>
-          <w:szCs w:val="28"/>
-        </w:rPr>
-        <w:t>diff</w:t>
-      </w:r>
-      <w:proofErr w:type="gramEnd"/>
-      <w:r>
-        <w:rPr>
-          <w:b/>
-          <w:bCs/>
-          <w:sz w:val="28"/>
-          <w:szCs w:val="28"/>
-        </w:rPr>
-        <w:t xml:space="preserve"> file1.php file2.php</w:t>
+        <w:t>Basic linux cmds</w:t>
+      </w:r>
+    </w:p>
+    <w:p>
+      <w:pPr>
+        <w:rPr>
+          <w:b/>
+          <w:bCs/>
+          <w:sz w:val="28"/>
+          <w:szCs w:val="28"/>
+        </w:rPr>
+      </w:pPr>
+      <w:r>
+        <w:rPr>
+          <w:b/>
+          <w:bCs/>
+          <w:sz w:val="28"/>
+          <w:szCs w:val="28"/>
+        </w:rPr>
+        <w:t>diff file1.php file2.php</w:t>
       </w:r>
     </w:p>
     <w:p>
@@ -164,7 +108,7 @@
                     </pic:cNvPicPr>
                   </pic:nvPicPr>
                   <pic:blipFill>
-                    <a:blip r:embed="rId4"/>
+                    <a:blip r:embed="rId5"/>
                     <a:srcRect/>
                     <a:stretch>
                       <a:fillRect/>
@@ -205,54 +149,22 @@
           <w:sz w:val="28"/>
           <w:szCs w:val="28"/>
         </w:rPr>
-        <w:t xml:space="preserve">&gt; </w:t>
-      </w:r>
-      <w:proofErr w:type="gramStart"/>
-      <w:r>
-        <w:rPr>
-          <w:sz w:val="28"/>
-          <w:szCs w:val="28"/>
-        </w:rPr>
-        <w:t>line</w:t>
-      </w:r>
-      <w:proofErr w:type="gramEnd"/>
-      <w:r>
-        <w:rPr>
-          <w:sz w:val="28"/>
-          <w:szCs w:val="28"/>
-        </w:rPr>
-        <w:t xml:space="preserve"> is removed in first file </w:t>
-      </w:r>
-    </w:p>
-    <w:p>
-      <w:pPr>
-        <w:rPr>
-          <w:sz w:val="28"/>
-          <w:szCs w:val="28"/>
-        </w:rPr>
-      </w:pPr>
-      <w:r>
-        <w:rPr>
-          <w:sz w:val="28"/>
-          <w:szCs w:val="28"/>
-        </w:rPr>
-        <w:t xml:space="preserve">&lt; </w:t>
-      </w:r>
-      <w:proofErr w:type="gramStart"/>
-      <w:r>
-        <w:rPr>
-          <w:sz w:val="28"/>
-          <w:szCs w:val="28"/>
-        </w:rPr>
-        <w:t>line</w:t>
-      </w:r>
-      <w:proofErr w:type="gramEnd"/>
-      <w:r>
-        <w:rPr>
-          <w:sz w:val="28"/>
-          <w:szCs w:val="28"/>
-        </w:rPr>
-        <w:t xml:space="preserve"> is added in second file</w:t>
+        <w:t xml:space="preserve">&gt; line is removed in first file </w:t>
+      </w:r>
+    </w:p>
+    <w:p>
+      <w:pPr>
+        <w:rPr>
+          <w:sz w:val="28"/>
+          <w:szCs w:val="28"/>
+        </w:rPr>
+      </w:pPr>
+      <w:r>
+        <w:rPr>
+          <w:sz w:val="28"/>
+          <w:szCs w:val="28"/>
+        </w:rPr>
+        <w:t>&lt; line is added in second file</w:t>
       </w:r>
     </w:p>
     <w:p>
@@ -283,23 +195,7 @@
           <w:sz w:val="28"/>
           <w:szCs w:val="28"/>
         </w:rPr>
-        <w:t xml:space="preserve">56 </w:t>
-      </w:r>
-      <w:proofErr w:type="gramStart"/>
-      <w:r>
-        <w:rPr>
-          <w:sz w:val="28"/>
-          <w:szCs w:val="28"/>
-        </w:rPr>
-        <w:t>-  c</w:t>
-      </w:r>
-      <w:proofErr w:type="gramEnd"/>
-      <w:r>
-        <w:rPr>
-          <w:sz w:val="28"/>
-          <w:szCs w:val="28"/>
-        </w:rPr>
-        <w:t xml:space="preserve"> means changed</w:t>
+        <w:t>56 -  c means changed</w:t>
       </w:r>
     </w:p>
     <w:p>
@@ -330,53 +226,26 @@
           <w:sz w:val="28"/>
           <w:szCs w:val="28"/>
         </w:rPr>
-        <w:t xml:space="preserve">13 </w:t>
-      </w:r>
-      <w:proofErr w:type="gramStart"/>
-      <w:r>
-        <w:rPr>
-          <w:sz w:val="28"/>
-          <w:szCs w:val="28"/>
-        </w:rPr>
-        <w:t>-  a</w:t>
-      </w:r>
-      <w:proofErr w:type="gramEnd"/>
-      <w:r>
-        <w:rPr>
-          <w:sz w:val="28"/>
-          <w:szCs w:val="28"/>
-        </w:rPr>
-        <w:t xml:space="preserve"> means added</w:t>
-      </w:r>
-    </w:p>
-    <w:p>
-      <w:pPr>
-        <w:rPr>
-          <w:b/>
-          <w:bCs/>
-          <w:sz w:val="28"/>
-          <w:szCs w:val="28"/>
-        </w:rPr>
-      </w:pPr>
-      <w:proofErr w:type="gramStart"/>
-      <w:r>
-        <w:rPr>
-          <w:b/>
-          <w:bCs/>
-          <w:sz w:val="28"/>
-          <w:szCs w:val="28"/>
-        </w:rPr>
-        <w:t>diff</w:t>
-      </w:r>
-      <w:proofErr w:type="gramEnd"/>
-      <w:r>
-        <w:rPr>
-          <w:b/>
-          <w:bCs/>
-          <w:sz w:val="28"/>
-          <w:szCs w:val="28"/>
-        </w:rPr>
-        <w:t xml:space="preserve"> –u file1.php file2.php</w:t>
+        <w:t>13 -  a means added</w:t>
+      </w:r>
+    </w:p>
+    <w:p>
+      <w:pPr>
+        <w:rPr>
+          <w:b/>
+          <w:bCs/>
+          <w:sz w:val="28"/>
+          <w:szCs w:val="28"/>
+        </w:rPr>
+      </w:pPr>
+      <w:r>
+        <w:rPr>
+          <w:b/>
+          <w:bCs/>
+          <w:sz w:val="28"/>
+          <w:szCs w:val="28"/>
+        </w:rPr>
+        <w:t>diff –u file1.php file2.php</w:t>
       </w:r>
     </w:p>
     <w:p>
@@ -412,7 +281,7 @@
                     </pic:cNvPicPr>
                   </pic:nvPicPr>
                   <pic:blipFill>
-                    <a:blip r:embed="rId5"/>
+                    <a:blip r:embed="rId6"/>
                     <a:srcRect/>
                     <a:stretch>
                       <a:fillRect/>
@@ -448,8 +317,6 @@
           <w:szCs w:val="28"/>
         </w:rPr>
       </w:pPr>
-      <w:proofErr w:type="spellStart"/>
-      <w:proofErr w:type="gramStart"/>
       <w:r>
         <w:rPr>
           <w:b/>
@@ -459,172 +326,72 @@
         </w:rPr>
         <w:t>wdiff</w:t>
       </w:r>
-      <w:proofErr w:type="spellEnd"/>
-      <w:r>
-        <w:rPr>
-          <w:sz w:val="28"/>
-          <w:szCs w:val="28"/>
-        </w:rPr>
-        <w:t xml:space="preserve">  to</w:t>
-      </w:r>
-      <w:proofErr w:type="gramEnd"/>
-      <w:r>
-        <w:rPr>
-          <w:sz w:val="28"/>
-          <w:szCs w:val="28"/>
-        </w:rPr>
-        <w:t xml:space="preserve"> see words changed in docs</w:t>
-      </w:r>
-    </w:p>
-    <w:p>
-      <w:pPr>
-        <w:rPr>
-          <w:b/>
-          <w:bCs/>
-          <w:sz w:val="28"/>
-          <w:szCs w:val="28"/>
-        </w:rPr>
-      </w:pPr>
-      <w:proofErr w:type="gramStart"/>
-      <w:r>
-        <w:rPr>
-          <w:sz w:val="28"/>
-          <w:szCs w:val="28"/>
-        </w:rPr>
-        <w:t>other</w:t>
-      </w:r>
-      <w:proofErr w:type="gramEnd"/>
-      <w:r>
-        <w:rPr>
-          <w:sz w:val="28"/>
-          <w:szCs w:val="28"/>
-        </w:rPr>
-        <w:t xml:space="preserve"> examples : </w:t>
-      </w:r>
-      <w:r>
-        <w:rPr>
-          <w:b/>
-          <w:bCs/>
-          <w:sz w:val="28"/>
-          <w:szCs w:val="28"/>
-        </w:rPr>
-        <w:t xml:space="preserve">meld, KDiff3,  </w:t>
-      </w:r>
-      <w:proofErr w:type="spellStart"/>
-      <w:r>
-        <w:rPr>
-          <w:b/>
-          <w:bCs/>
-          <w:sz w:val="28"/>
-          <w:szCs w:val="28"/>
-        </w:rPr>
-        <w:t>vimdiff</w:t>
-      </w:r>
-      <w:proofErr w:type="spellEnd"/>
-    </w:p>
-    <w:p>
-      <w:pPr>
-        <w:rPr>
-          <w:b/>
-          <w:bCs/>
-          <w:sz w:val="28"/>
-          <w:szCs w:val="28"/>
-        </w:rPr>
-      </w:pPr>
-      <w:proofErr w:type="gramStart"/>
-      <w:r>
-        <w:rPr>
-          <w:b/>
-          <w:bCs/>
-          <w:sz w:val="28"/>
-          <w:szCs w:val="28"/>
-        </w:rPr>
-        <w:t>diff</w:t>
-      </w:r>
-      <w:proofErr w:type="gramEnd"/>
-      <w:r>
-        <w:rPr>
-          <w:b/>
-          <w:bCs/>
-          <w:sz w:val="28"/>
-          <w:szCs w:val="28"/>
-        </w:rPr>
-        <w:t xml:space="preserve"> –u </w:t>
-      </w:r>
-      <w:proofErr w:type="spellStart"/>
-      <w:r>
-        <w:rPr>
-          <w:b/>
-          <w:bCs/>
-          <w:sz w:val="28"/>
-          <w:szCs w:val="28"/>
-        </w:rPr>
-        <w:t>oldfile</w:t>
-      </w:r>
-      <w:proofErr w:type="spellEnd"/>
-      <w:r>
-        <w:rPr>
-          <w:b/>
-          <w:bCs/>
-          <w:sz w:val="28"/>
-          <w:szCs w:val="28"/>
-        </w:rPr>
-        <w:t xml:space="preserve"> </w:t>
-      </w:r>
-      <w:proofErr w:type="spellStart"/>
-      <w:r>
-        <w:rPr>
-          <w:b/>
-          <w:bCs/>
-          <w:sz w:val="28"/>
-          <w:szCs w:val="28"/>
-        </w:rPr>
-        <w:t>newfiel</w:t>
-      </w:r>
-      <w:proofErr w:type="spellEnd"/>
-      <w:r>
-        <w:rPr>
-          <w:b/>
-          <w:bCs/>
-          <w:sz w:val="28"/>
-          <w:szCs w:val="28"/>
-        </w:rPr>
-        <w:t xml:space="preserve"> &gt; </w:t>
-      </w:r>
-      <w:proofErr w:type="spellStart"/>
-      <w:r>
-        <w:rPr>
-          <w:b/>
-          <w:bCs/>
-          <w:sz w:val="28"/>
-          <w:szCs w:val="28"/>
-        </w:rPr>
-        <w:t>change.diff</w:t>
-      </w:r>
-      <w:proofErr w:type="spellEnd"/>
-    </w:p>
-    <w:p>
-      <w:pPr>
-        <w:rPr>
-          <w:sz w:val="28"/>
-          <w:szCs w:val="28"/>
-        </w:rPr>
-      </w:pPr>
-      <w:proofErr w:type="gramStart"/>
-      <w:r>
-        <w:rPr>
-          <w:sz w:val="28"/>
-          <w:szCs w:val="28"/>
-        </w:rPr>
-        <w:t>it</w:t>
-      </w:r>
-      <w:proofErr w:type="gramEnd"/>
-      <w:r>
-        <w:rPr>
-          <w:sz w:val="28"/>
-          <w:szCs w:val="28"/>
-        </w:rPr>
-        <w:t xml:space="preserve"> generates a diff file</w:t>
+      <w:r>
+        <w:rPr>
+          <w:sz w:val="28"/>
+          <w:szCs w:val="28"/>
+        </w:rPr>
+        <w:t xml:space="preserve">  to see words changed in docs</w:t>
+      </w:r>
+    </w:p>
+    <w:p>
+      <w:pPr>
+        <w:rPr>
+          <w:b/>
+          <w:bCs/>
+          <w:sz w:val="28"/>
+          <w:szCs w:val="28"/>
+        </w:rPr>
+      </w:pPr>
+      <w:r>
+        <w:rPr>
+          <w:sz w:val="28"/>
+          <w:szCs w:val="28"/>
+        </w:rPr>
+        <w:t xml:space="preserve">other examples : </w:t>
+      </w:r>
+      <w:r>
+        <w:rPr>
+          <w:b/>
+          <w:bCs/>
+          <w:sz w:val="28"/>
+          <w:szCs w:val="28"/>
+        </w:rPr>
+        <w:t>meld, KDiff3,  vimdiff</w:t>
+      </w:r>
+    </w:p>
+    <w:p>
+      <w:pPr>
+        <w:rPr>
+          <w:b/>
+          <w:bCs/>
+          <w:sz w:val="28"/>
+          <w:szCs w:val="28"/>
+        </w:rPr>
+      </w:pPr>
+      <w:r>
+        <w:rPr>
+          <w:b/>
+          <w:bCs/>
+          <w:sz w:val="28"/>
+          <w:szCs w:val="28"/>
+        </w:rPr>
+        <w:t>diff –u oldfile newfiel &gt; change.diff</w:t>
+      </w:r>
+    </w:p>
+    <w:p>
+      <w:pPr>
+        <w:rPr>
+          <w:sz w:val="28"/>
+          <w:szCs w:val="28"/>
+        </w:rPr>
+      </w:pPr>
+      <w:r>
+        <w:rPr>
+          <w:sz w:val="28"/>
+          <w:szCs w:val="28"/>
+        </w:rPr>
+        <w:t>it generates a diff file</w:t>
       </w:r>
     </w:p>
     <w:p>
@@ -655,37 +422,15 @@
           <w:szCs w:val="28"/>
         </w:rPr>
       </w:pPr>
-      <w:proofErr w:type="gramStart"/>
-      <w:r>
-        <w:rPr>
-          <w:b/>
-          <w:bCs/>
-          <w:sz w:val="28"/>
-          <w:szCs w:val="28"/>
-        </w:rPr>
-        <w:t>patch</w:t>
-      </w:r>
-      <w:proofErr w:type="gramEnd"/>
-      <w:r>
-        <w:rPr>
-          <w:b/>
-          <w:bCs/>
-          <w:sz w:val="28"/>
-          <w:szCs w:val="28"/>
-        </w:rPr>
-        <w:t xml:space="preserve"> filename.php &lt; </w:t>
-      </w:r>
-      <w:proofErr w:type="spellStart"/>
-      <w:r>
-        <w:rPr>
-          <w:b/>
-          <w:bCs/>
-          <w:sz w:val="28"/>
-          <w:szCs w:val="28"/>
-        </w:rPr>
-        <w:t>changes.diff</w:t>
-      </w:r>
-      <w:proofErr w:type="spellEnd"/>
+      <w:r>
+        <w:rPr>
+          <w:b/>
+          <w:bCs/>
+          <w:sz w:val="28"/>
+          <w:szCs w:val="28"/>
+        </w:rPr>
+        <w:t>patch filename.php &lt; changes.diff</w:t>
+      </w:r>
     </w:p>
     <w:p>
       <w:pPr>
@@ -760,17 +505,39 @@
         </w:rPr>
         <w:t xml:space="preserve"> </w:t>
       </w:r>
-      <w:proofErr w:type="spellStart"/>
-      <w:proofErr w:type="gramStart"/>
-      <w:r>
-        <w:rPr>
+      <w:r>
+        <w:rPr>
+          <w:b/>
+          <w:bCs/>
+          <w:sz w:val="28"/>
+          <w:szCs w:val="28"/>
+        </w:rPr>
+        <w:t>git config</w:t>
+      </w:r>
+      <w:r>
+        <w:rPr>
+          <w:sz w:val="28"/>
+          <w:szCs w:val="28"/>
+        </w:rPr>
+        <w:t xml:space="preserve">  -–global  user.email “mail”</w:t>
+      </w:r>
+    </w:p>
+    <w:p>
+      <w:pPr>
+        <w:rPr>
+          <w:sz w:val="28"/>
+          <w:szCs w:val="28"/>
+        </w:rPr>
+      </w:pPr>
+      <w:r>
+        <w:rPr>
+          <w:b/>
+          <w:bCs/>
           <w:sz w:val="28"/>
           <w:szCs w:val="28"/>
         </w:rPr>
         <w:t>git</w:t>
       </w:r>
-      <w:proofErr w:type="spellEnd"/>
-      <w:proofErr w:type="gramEnd"/>
       <w:r>
         <w:rPr>
           <w:sz w:val="28"/>
@@ -778,57 +545,53 @@
         </w:rPr>
         <w:t xml:space="preserve"> </w:t>
       </w:r>
-      <w:proofErr w:type="spellStart"/>
-      <w:r>
-        <w:rPr>
+      <w:r>
+        <w:rPr>
+          <w:b/>
+          <w:bCs/>
           <w:sz w:val="28"/>
           <w:szCs w:val="28"/>
         </w:rPr>
         <w:t>config</w:t>
       </w:r>
-      <w:proofErr w:type="spellEnd"/>
-      <w:r>
-        <w:rPr>
-          <w:sz w:val="28"/>
-          <w:szCs w:val="28"/>
-        </w:rPr>
-        <w:t xml:space="preserve">  -–global  </w:t>
-      </w:r>
-      <w:proofErr w:type="spellStart"/>
-      <w:r>
-        <w:rPr>
-          <w:sz w:val="28"/>
-          <w:szCs w:val="28"/>
-        </w:rPr>
-        <w:t>user.email</w:t>
-      </w:r>
-      <w:proofErr w:type="spellEnd"/>
-      <w:r>
-        <w:rPr>
-          <w:sz w:val="28"/>
-          <w:szCs w:val="28"/>
-        </w:rPr>
-        <w:t xml:space="preserve"> “mail”</w:t>
-      </w:r>
-    </w:p>
-    <w:p>
-      <w:pPr>
-        <w:rPr>
-          <w:sz w:val="28"/>
-          <w:szCs w:val="28"/>
-        </w:rPr>
-      </w:pPr>
-      <w:proofErr w:type="spellStart"/>
-      <w:proofErr w:type="gramStart"/>
-      <w:r>
-        <w:rPr>
+      <w:r>
+        <w:rPr>
+          <w:sz w:val="28"/>
+          <w:szCs w:val="28"/>
+        </w:rPr>
+        <w:t xml:space="preserve">  -–global  user.</w:t>
+      </w:r>
+      <w:r>
+        <w:rPr>
+          <w:sz w:val="28"/>
+          <w:szCs w:val="28"/>
+        </w:rPr>
+        <w:t>name</w:t>
+      </w:r>
+      <w:r>
+        <w:rPr>
+          <w:sz w:val="28"/>
+          <w:szCs w:val="28"/>
+        </w:rPr>
+        <w:t xml:space="preserve"> “name”</w:t>
+      </w:r>
+    </w:p>
+    <w:p>
+      <w:pPr>
+        <w:rPr>
+          <w:sz w:val="28"/>
+          <w:szCs w:val="28"/>
+        </w:rPr>
+      </w:pPr>
+      <w:r>
+        <w:rPr>
+          <w:b/>
+          <w:bCs/>
           <w:sz w:val="28"/>
           <w:szCs w:val="28"/>
         </w:rPr>
         <w:t>git</w:t>
       </w:r>
-      <w:proofErr w:type="spellEnd"/>
-      <w:proofErr w:type="gramEnd"/>
       <w:r>
         <w:rPr>
           <w:sz w:val="28"/>
@@ -836,208 +599,448 @@
         </w:rPr>
         <w:t xml:space="preserve"> </w:t>
       </w:r>
-      <w:proofErr w:type="spellStart"/>
-      <w:r>
-        <w:rPr>
-          <w:sz w:val="28"/>
-          <w:szCs w:val="28"/>
-        </w:rPr>
-        <w:t>config</w:t>
-      </w:r>
-      <w:proofErr w:type="spellEnd"/>
-      <w:r>
-        <w:rPr>
-          <w:sz w:val="28"/>
-          <w:szCs w:val="28"/>
-        </w:rPr>
-        <w:t xml:space="preserve">  -–global  user.</w:t>
-      </w:r>
-      <w:r>
-        <w:rPr>
-          <w:sz w:val="28"/>
-          <w:szCs w:val="28"/>
-        </w:rPr>
-        <w:t>name</w:t>
-      </w:r>
-      <w:r>
-        <w:rPr>
-          <w:sz w:val="28"/>
-          <w:szCs w:val="28"/>
-        </w:rPr>
-        <w:t xml:space="preserve"> “name”</w:t>
-      </w:r>
-    </w:p>
-    <w:p>
-      <w:pPr>
-        <w:rPr>
-          <w:sz w:val="28"/>
-          <w:szCs w:val="28"/>
-        </w:rPr>
-      </w:pPr>
-      <w:proofErr w:type="spellStart"/>
-      <w:proofErr w:type="gramStart"/>
-      <w:r>
-        <w:rPr>
+      <w:r>
+        <w:rPr>
+          <w:b/>
+          <w:bCs/>
+          <w:sz w:val="28"/>
+          <w:szCs w:val="28"/>
+        </w:rPr>
+        <w:t>init</w:t>
+      </w:r>
+      <w:r>
+        <w:rPr>
+          <w:sz w:val="28"/>
+          <w:szCs w:val="28"/>
+        </w:rPr>
+        <w:t xml:space="preserve"> – to initialize a new git</w:t>
+      </w:r>
+    </w:p>
+    <w:p>
+      <w:pPr>
+        <w:rPr>
+          <w:sz w:val="28"/>
+          <w:szCs w:val="28"/>
+        </w:rPr>
+      </w:pPr>
+      <w:r>
+        <w:rPr>
+          <w:b/>
+          <w:bCs/>
           <w:sz w:val="28"/>
           <w:szCs w:val="28"/>
         </w:rPr>
         <w:t>git</w:t>
       </w:r>
-      <w:proofErr w:type="spellEnd"/>
-      <w:proofErr w:type="gramEnd"/>
-      <w:r>
-        <w:rPr>
-          <w:sz w:val="28"/>
-          <w:szCs w:val="28"/>
-        </w:rPr>
-        <w:t xml:space="preserve"> init – to initialize a new </w:t>
-      </w:r>
-      <w:proofErr w:type="spellStart"/>
-      <w:r>
-        <w:rPr>
+      <w:r>
+        <w:rPr>
+          <w:sz w:val="28"/>
+          <w:szCs w:val="28"/>
+        </w:rPr>
+        <w:t xml:space="preserve"> </w:t>
+      </w:r>
+      <w:r>
+        <w:rPr>
+          <w:b/>
+          <w:bCs/>
+          <w:sz w:val="28"/>
+          <w:szCs w:val="28"/>
+        </w:rPr>
+        <w:t>add &lt;filename&gt;</w:t>
+      </w:r>
+      <w:r>
+        <w:rPr>
+          <w:sz w:val="28"/>
+          <w:szCs w:val="28"/>
+        </w:rPr>
+        <w:t xml:space="preserve"> - to add new file</w:t>
+      </w:r>
+    </w:p>
+    <w:p>
+      <w:pPr>
+        <w:rPr>
+          <w:sz w:val="28"/>
+          <w:szCs w:val="28"/>
+        </w:rPr>
+      </w:pPr>
+      <w:r>
+        <w:rPr>
+          <w:b/>
+          <w:bCs/>
+          <w:sz w:val="28"/>
+          <w:szCs w:val="28"/>
+        </w:rPr>
+        <w:t>git add -A</w:t>
+      </w:r>
+      <w:r>
+        <w:rPr>
+          <w:sz w:val="28"/>
+          <w:szCs w:val="28"/>
+        </w:rPr>
+        <w:t> stages All</w:t>
+      </w:r>
+    </w:p>
+    <w:p>
+      <w:pPr>
+        <w:rPr>
+          <w:sz w:val="28"/>
+          <w:szCs w:val="28"/>
+        </w:rPr>
+      </w:pPr>
+      <w:r>
+        <w:rPr>
+          <w:b/>
+          <w:bCs/>
+          <w:sz w:val="28"/>
+          <w:szCs w:val="28"/>
+        </w:rPr>
+        <w:t>git add .</w:t>
+      </w:r>
+      <w:r>
+        <w:rPr>
+          <w:sz w:val="28"/>
+          <w:szCs w:val="28"/>
+        </w:rPr>
+        <w:t> stages new and modified, without deleted</w:t>
+      </w:r>
+    </w:p>
+    <w:p>
+      <w:pPr>
+        <w:rPr>
+          <w:sz w:val="28"/>
+          <w:szCs w:val="28"/>
+        </w:rPr>
+      </w:pPr>
+      <w:r>
+        <w:rPr>
+          <w:b/>
+          <w:bCs/>
+          <w:sz w:val="28"/>
+          <w:szCs w:val="28"/>
+        </w:rPr>
+        <w:t>git add -u</w:t>
+      </w:r>
+      <w:r>
+        <w:rPr>
+          <w:sz w:val="28"/>
+          <w:szCs w:val="28"/>
+        </w:rPr>
+        <w:t> stages modified and deleted, without new</w:t>
+      </w:r>
+    </w:p>
+    <w:p>
+      <w:pPr>
+        <w:rPr>
+          <w:sz w:val="28"/>
+          <w:szCs w:val="28"/>
+        </w:rPr>
+      </w:pPr>
+      <w:r>
+        <w:rPr>
+          <w:b/>
+          <w:bCs/>
           <w:sz w:val="28"/>
           <w:szCs w:val="28"/>
         </w:rPr>
         <w:t>git</w:t>
       </w:r>
-      <w:proofErr w:type="spellEnd"/>
-    </w:p>
-    <w:p>
-      <w:pPr>
-        <w:rPr>
-          <w:sz w:val="28"/>
-          <w:szCs w:val="28"/>
-        </w:rPr>
-      </w:pPr>
-      <w:proofErr w:type="spellStart"/>
-      <w:proofErr w:type="gramStart"/>
-      <w:r>
-        <w:rPr>
+      <w:r>
+        <w:rPr>
+          <w:sz w:val="28"/>
+          <w:szCs w:val="28"/>
+        </w:rPr>
+        <w:t xml:space="preserve"> </w:t>
+      </w:r>
+      <w:r>
+        <w:rPr>
+          <w:b/>
+          <w:bCs/>
+          <w:sz w:val="28"/>
+          <w:szCs w:val="28"/>
+        </w:rPr>
+        <w:t>status</w:t>
+      </w:r>
+      <w:r>
+        <w:rPr>
+          <w:sz w:val="28"/>
+          <w:szCs w:val="28"/>
+        </w:rPr>
+        <w:t xml:space="preserve"> -  to view status</w:t>
+      </w:r>
+    </w:p>
+    <w:p>
+      <w:pPr>
+        <w:rPr>
+          <w:sz w:val="28"/>
+          <w:szCs w:val="28"/>
+        </w:rPr>
+      </w:pPr>
+      <w:r>
+        <w:rPr>
+          <w:b/>
+          <w:bCs/>
+          <w:sz w:val="28"/>
+          <w:szCs w:val="28"/>
+        </w:rPr>
+        <w:t>git commit</w:t>
+      </w:r>
+      <w:r>
+        <w:rPr>
+          <w:sz w:val="28"/>
+          <w:szCs w:val="28"/>
+        </w:rPr>
+        <w:t xml:space="preserve"> – to commit changes</w:t>
+      </w:r>
+    </w:p>
+    <w:p>
+      <w:pPr>
+        <w:rPr>
+          <w:sz w:val="28"/>
+          <w:szCs w:val="28"/>
+        </w:rPr>
+      </w:pPr>
+      <w:r>
+        <w:rPr>
+          <w:b/>
+          <w:bCs/>
+          <w:sz w:val="28"/>
+          <w:szCs w:val="28"/>
+        </w:rPr>
+        <w:t xml:space="preserve">git commit –m </w:t>
+      </w:r>
+      <w:r>
+        <w:rPr>
+          <w:b/>
+          <w:bCs/>
+          <w:sz w:val="28"/>
+          <w:szCs w:val="28"/>
+        </w:rPr>
+        <w:t>‘</w:t>
+      </w:r>
+      <w:r>
+        <w:rPr>
+          <w:b/>
+          <w:bCs/>
+          <w:sz w:val="28"/>
+          <w:szCs w:val="28"/>
+        </w:rPr>
+        <w:t>commite message</w:t>
+      </w:r>
+      <w:r>
+        <w:rPr>
+          <w:b/>
+          <w:bCs/>
+          <w:sz w:val="28"/>
+          <w:szCs w:val="28"/>
+        </w:rPr>
+        <w:t>’</w:t>
+      </w:r>
+      <w:r>
+        <w:rPr>
+          <w:sz w:val="28"/>
+          <w:szCs w:val="28"/>
+        </w:rPr>
+        <w:t xml:space="preserve"> - to commit in single line</w:t>
+      </w:r>
+    </w:p>
+    <w:p>
+      <w:pPr>
+        <w:rPr>
+          <w:sz w:val="28"/>
+          <w:szCs w:val="28"/>
+        </w:rPr>
+      </w:pPr>
+      <w:r>
+        <w:rPr>
+          <w:b/>
+          <w:bCs/>
+          <w:sz w:val="28"/>
+          <w:szCs w:val="28"/>
+        </w:rPr>
+        <w:t>git commit –a ‘commite message’</w:t>
+      </w:r>
+      <w:r>
+        <w:rPr>
+          <w:sz w:val="28"/>
+          <w:szCs w:val="28"/>
+        </w:rPr>
+        <w:t xml:space="preserve"> - to commit </w:t>
+      </w:r>
+      <w:r>
+        <w:rPr>
+          <w:sz w:val="28"/>
+          <w:szCs w:val="28"/>
+        </w:rPr>
+        <w:t>without staging</w:t>
+      </w:r>
+    </w:p>
+    <w:p>
+      <w:pPr>
+        <w:rPr>
+          <w:sz w:val="28"/>
+          <w:szCs w:val="28"/>
+        </w:rPr>
+      </w:pPr>
+      <w:r>
+        <w:rPr>
+          <w:b/>
+          <w:bCs/>
+          <w:sz w:val="28"/>
+          <w:szCs w:val="28"/>
+        </w:rPr>
+        <w:t>git config –l</w:t>
+      </w:r>
+      <w:r>
+        <w:rPr>
+          <w:sz w:val="28"/>
+          <w:szCs w:val="28"/>
+        </w:rPr>
+        <w:t xml:space="preserve"> – to view current user </w:t>
+      </w:r>
+    </w:p>
+    <w:p>
+      <w:pPr>
+        <w:rPr>
+          <w:sz w:val="28"/>
+          <w:szCs w:val="28"/>
+        </w:rPr>
+      </w:pPr>
+      <w:r>
+        <w:rPr>
+          <w:b/>
+          <w:bCs/>
           <w:sz w:val="28"/>
           <w:szCs w:val="28"/>
         </w:rPr>
         <w:t>git</w:t>
       </w:r>
-      <w:proofErr w:type="spellEnd"/>
-      <w:proofErr w:type="gramEnd"/>
-      <w:r>
-        <w:rPr>
-          <w:sz w:val="28"/>
-          <w:szCs w:val="28"/>
-        </w:rPr>
-        <w:t xml:space="preserve"> add &lt;filename&gt; - to add new file</w:t>
-      </w:r>
-    </w:p>
-    <w:p>
-      <w:pPr>
-        <w:rPr>
-          <w:sz w:val="28"/>
-          <w:szCs w:val="28"/>
-        </w:rPr>
-      </w:pPr>
-      <w:proofErr w:type="spellStart"/>
-      <w:proofErr w:type="gramStart"/>
-      <w:r>
-        <w:rPr>
+      <w:r>
+        <w:rPr>
+          <w:b/>
+          <w:bCs/>
+          <w:sz w:val="28"/>
+          <w:szCs w:val="28"/>
+        </w:rPr>
+        <w:t xml:space="preserve"> log </w:t>
+      </w:r>
+      <w:r>
+        <w:rPr>
+          <w:sz w:val="28"/>
+          <w:szCs w:val="28"/>
+        </w:rPr>
+        <w:t xml:space="preserve">– to view </w:t>
+      </w:r>
+      <w:r>
+        <w:rPr>
+          <w:sz w:val="28"/>
+          <w:szCs w:val="28"/>
+        </w:rPr>
+        <w:t xml:space="preserve"> history of </w:t>
+      </w:r>
+      <w:r>
+        <w:rPr>
+          <w:sz w:val="28"/>
+          <w:szCs w:val="28"/>
+        </w:rPr>
+        <w:t>commit message</w:t>
+      </w:r>
+    </w:p>
+    <w:p>
+      <w:pPr>
+        <w:rPr>
+          <w:sz w:val="28"/>
+          <w:szCs w:val="28"/>
+        </w:rPr>
+      </w:pPr>
+      <w:r>
+        <w:rPr>
+          <w:b/>
+          <w:bCs/>
+          <w:sz w:val="28"/>
+          <w:szCs w:val="28"/>
+        </w:rPr>
+        <w:t>git log --stat</w:t>
+      </w:r>
+      <w:r>
+        <w:rPr>
+          <w:sz w:val="28"/>
+          <w:szCs w:val="28"/>
+        </w:rPr>
+        <w:t xml:space="preserve"> – to view </w:t>
+      </w:r>
+      <w:r>
+        <w:rPr>
+          <w:sz w:val="28"/>
+          <w:szCs w:val="28"/>
+        </w:rPr>
+        <w:t xml:space="preserve">number of insertion and deletions in the git  </w:t>
+      </w:r>
+    </w:p>
+    <w:p>
+      <w:pPr>
+        <w:rPr>
+          <w:sz w:val="28"/>
+          <w:szCs w:val="28"/>
+        </w:rPr>
+      </w:pPr>
+      <w:r>
+        <w:rPr>
+          <w:b/>
+          <w:bCs/>
           <w:sz w:val="28"/>
           <w:szCs w:val="28"/>
         </w:rPr>
         <w:t>git</w:t>
       </w:r>
-      <w:proofErr w:type="spellEnd"/>
-      <w:proofErr w:type="gramEnd"/>
-      <w:r>
-        <w:rPr>
-          <w:sz w:val="28"/>
-          <w:szCs w:val="28"/>
-        </w:rPr>
-        <w:t xml:space="preserve"> status -  to view status</w:t>
-      </w:r>
-    </w:p>
-    <w:p>
-      <w:pPr>
-        <w:rPr>
-          <w:sz w:val="28"/>
-          <w:szCs w:val="28"/>
-        </w:rPr>
-      </w:pPr>
-      <w:proofErr w:type="spellStart"/>
-      <w:proofErr w:type="gramStart"/>
-      <w:r>
-        <w:rPr>
+      <w:r>
+        <w:rPr>
+          <w:b/>
+          <w:bCs/>
+          <w:sz w:val="28"/>
+          <w:szCs w:val="28"/>
+        </w:rPr>
+        <w:t xml:space="preserve"> show &lt;id&gt;</w:t>
+      </w:r>
+      <w:r>
+        <w:rPr>
+          <w:sz w:val="28"/>
+          <w:szCs w:val="28"/>
+        </w:rPr>
+        <w:t xml:space="preserve"> -  to view the changes in the commit </w:t>
+      </w:r>
+    </w:p>
+    <w:p>
+      <w:pPr>
+        <w:rPr>
+          <w:sz w:val="28"/>
+          <w:szCs w:val="28"/>
+        </w:rPr>
+      </w:pPr>
+      <w:r>
+        <w:rPr>
+          <w:b/>
+          <w:bCs/>
           <w:sz w:val="28"/>
           <w:szCs w:val="28"/>
         </w:rPr>
         <w:t>git</w:t>
       </w:r>
-      <w:proofErr w:type="spellEnd"/>
-      <w:proofErr w:type="gramEnd"/>
-      <w:r>
-        <w:rPr>
-          <w:sz w:val="28"/>
-          <w:szCs w:val="28"/>
-        </w:rPr>
-        <w:t xml:space="preserve"> commit – to commit changes</w:t>
-      </w:r>
-    </w:p>
-    <w:p>
-      <w:pPr>
-        <w:rPr>
-          <w:sz w:val="28"/>
-          <w:szCs w:val="28"/>
-        </w:rPr>
-      </w:pPr>
-      <w:proofErr w:type="spellStart"/>
-      <w:proofErr w:type="gramStart"/>
-      <w:r>
-        <w:rPr>
-          <w:sz w:val="28"/>
-          <w:szCs w:val="28"/>
-        </w:rPr>
-        <w:t>git</w:t>
-      </w:r>
-      <w:proofErr w:type="spellEnd"/>
-      <w:proofErr w:type="gramEnd"/>
-      <w:r>
-        <w:rPr>
-          <w:sz w:val="28"/>
-          <w:szCs w:val="28"/>
-        </w:rPr>
-        <w:t xml:space="preserve"> commit –m &lt;</w:t>
-      </w:r>
-      <w:proofErr w:type="spellStart"/>
-      <w:r>
-        <w:rPr>
-          <w:sz w:val="28"/>
-          <w:szCs w:val="28"/>
-        </w:rPr>
-        <w:t>commite</w:t>
-      </w:r>
-      <w:proofErr w:type="spellEnd"/>
-      <w:r>
-        <w:rPr>
-          <w:sz w:val="28"/>
-          <w:szCs w:val="28"/>
-        </w:rPr>
-        <w:t xml:space="preserve"> message&gt; - to commit in single line</w:t>
-      </w:r>
-    </w:p>
-    <w:p>
-      <w:pPr>
-        <w:rPr>
-          <w:sz w:val="28"/>
-          <w:szCs w:val="28"/>
-        </w:rPr>
-      </w:pPr>
-      <w:proofErr w:type="spellStart"/>
-      <w:r>
-        <w:rPr>
-          <w:sz w:val="28"/>
-          <w:szCs w:val="28"/>
-        </w:rPr>
-        <w:t>git</w:t>
-      </w:r>
-      <w:proofErr w:type="spellEnd"/>
+      <w:r>
+        <w:rPr>
+          <w:b/>
+          <w:bCs/>
+          <w:sz w:val="28"/>
+          <w:szCs w:val="28"/>
+        </w:rPr>
+        <w:t xml:space="preserve"> diff </w:t>
+      </w:r>
+      <w:r>
+        <w:rPr>
+          <w:sz w:val="28"/>
+          <w:szCs w:val="28"/>
+        </w:rPr>
+        <w:t>– to view changes in the files</w:t>
+      </w:r>
       <w:r>
         <w:rPr>
           <w:sz w:val="28"/>
@@ -1045,98 +1048,524 @@
         </w:rPr>
         <w:t xml:space="preserve"> </w:t>
       </w:r>
-      <w:proofErr w:type="spellStart"/>
-      <w:r>
-        <w:rPr>
-          <w:sz w:val="28"/>
-          <w:szCs w:val="28"/>
-        </w:rPr>
-        <w:t>config</w:t>
-      </w:r>
-      <w:proofErr w:type="spellEnd"/>
-      <w:r>
-        <w:rPr>
-          <w:sz w:val="28"/>
-          <w:szCs w:val="28"/>
-        </w:rPr>
-        <w:t xml:space="preserve"> –l – to view current user </w:t>
-      </w:r>
-    </w:p>
-    <w:p>
-      <w:pPr>
-        <w:rPr>
-          <w:sz w:val="28"/>
-          <w:szCs w:val="28"/>
-        </w:rPr>
-      </w:pPr>
-      <w:proofErr w:type="spellStart"/>
-      <w:proofErr w:type="gramStart"/>
-      <w:r>
-        <w:rPr>
-          <w:sz w:val="28"/>
-          <w:szCs w:val="28"/>
-        </w:rPr>
-        <w:t>git</w:t>
-      </w:r>
-      <w:proofErr w:type="spellEnd"/>
-      <w:proofErr w:type="gramEnd"/>
-    </w:p>
-    <w:p>
-      <w:pPr>
-        <w:rPr>
-          <w:sz w:val="28"/>
-          <w:szCs w:val="28"/>
-        </w:rPr>
-      </w:pPr>
-      <w:proofErr w:type="spellStart"/>
-      <w:proofErr w:type="gramStart"/>
-      <w:r>
-        <w:rPr>
-          <w:sz w:val="28"/>
-          <w:szCs w:val="28"/>
-        </w:rPr>
-        <w:t>git</w:t>
-      </w:r>
-      <w:proofErr w:type="spellEnd"/>
-      <w:proofErr w:type="gramEnd"/>
-    </w:p>
-    <w:p>
-      <w:pPr>
-        <w:rPr>
-          <w:sz w:val="28"/>
-          <w:szCs w:val="28"/>
-        </w:rPr>
-      </w:pPr>
-      <w:proofErr w:type="spellStart"/>
-      <w:proofErr w:type="gramStart"/>
-      <w:r>
-        <w:rPr>
-          <w:sz w:val="28"/>
-          <w:szCs w:val="28"/>
-        </w:rPr>
-        <w:t>git</w:t>
-      </w:r>
-      <w:proofErr w:type="spellEnd"/>
-      <w:proofErr w:type="gramEnd"/>
-    </w:p>
-    <w:p>
-      <w:pPr>
-        <w:rPr>
-          <w:sz w:val="28"/>
-          <w:szCs w:val="28"/>
-        </w:rPr>
-      </w:pPr>
-      <w:proofErr w:type="spellStart"/>
-      <w:proofErr w:type="gramStart"/>
-      <w:r>
-        <w:rPr>
-          <w:sz w:val="28"/>
-          <w:szCs w:val="28"/>
-        </w:rPr>
-        <w:t>git</w:t>
-      </w:r>
-      <w:proofErr w:type="spellEnd"/>
-      <w:proofErr w:type="gramEnd"/>
+    </w:p>
+    <w:p>
+      <w:pPr>
+        <w:rPr>
+          <w:sz w:val="28"/>
+          <w:szCs w:val="28"/>
+        </w:rPr>
+      </w:pPr>
+      <w:r>
+        <w:rPr>
+          <w:b/>
+          <w:bCs/>
+          <w:sz w:val="28"/>
+          <w:szCs w:val="28"/>
+        </w:rPr>
+        <w:t>git diff –staged</w:t>
+      </w:r>
+      <w:r>
+        <w:rPr>
+          <w:sz w:val="28"/>
+          <w:szCs w:val="28"/>
+        </w:rPr>
+        <w:t xml:space="preserve"> </w:t>
+      </w:r>
+      <w:r>
+        <w:rPr>
+          <w:sz w:val="28"/>
+          <w:szCs w:val="28"/>
+        </w:rPr>
+        <w:t xml:space="preserve">– to view changes in the </w:t>
+      </w:r>
+      <w:r>
+        <w:rPr>
+          <w:sz w:val="28"/>
+          <w:szCs w:val="28"/>
+        </w:rPr>
+        <w:t xml:space="preserve">staged </w:t>
+      </w:r>
+      <w:r>
+        <w:rPr>
+          <w:sz w:val="28"/>
+          <w:szCs w:val="28"/>
+        </w:rPr>
+        <w:t>files</w:t>
+      </w:r>
+    </w:p>
+    <w:p>
+      <w:pPr>
+        <w:rPr>
+          <w:sz w:val="28"/>
+          <w:szCs w:val="28"/>
+        </w:rPr>
+      </w:pPr>
+      <w:r>
+        <w:rPr>
+          <w:b/>
+          <w:bCs/>
+          <w:sz w:val="28"/>
+          <w:szCs w:val="28"/>
+        </w:rPr>
+        <w:t xml:space="preserve">git </w:t>
+      </w:r>
+      <w:r>
+        <w:rPr>
+          <w:b/>
+          <w:bCs/>
+          <w:sz w:val="28"/>
+          <w:szCs w:val="28"/>
+        </w:rPr>
+        <w:t xml:space="preserve"> </w:t>
+      </w:r>
+      <w:r>
+        <w:rPr>
+          <w:b/>
+          <w:bCs/>
+          <w:sz w:val="28"/>
+          <w:szCs w:val="28"/>
+        </w:rPr>
+        <w:t xml:space="preserve">rm &lt;filename&gt; </w:t>
+      </w:r>
+      <w:r>
+        <w:rPr>
+          <w:sz w:val="28"/>
+          <w:szCs w:val="28"/>
+        </w:rPr>
+        <w:t>– to</w:t>
+      </w:r>
+      <w:r>
+        <w:rPr>
+          <w:sz w:val="28"/>
+          <w:szCs w:val="28"/>
+        </w:rPr>
+        <w:t xml:space="preserve"> </w:t>
+      </w:r>
+      <w:r>
+        <w:rPr>
+          <w:sz w:val="28"/>
+          <w:szCs w:val="28"/>
+        </w:rPr>
+        <w:t>remove files from git</w:t>
+      </w:r>
+    </w:p>
+    <w:p>
+      <w:pPr>
+        <w:rPr>
+          <w:sz w:val="28"/>
+          <w:szCs w:val="28"/>
+        </w:rPr>
+      </w:pPr>
+      <w:r>
+        <w:rPr>
+          <w:b/>
+          <w:bCs/>
+          <w:sz w:val="28"/>
+          <w:szCs w:val="28"/>
+        </w:rPr>
+        <w:t xml:space="preserve">git  </w:t>
+      </w:r>
+      <w:r>
+        <w:rPr>
+          <w:sz w:val="28"/>
+          <w:szCs w:val="28"/>
+        </w:rPr>
+        <w:t xml:space="preserve">– to </w:t>
+      </w:r>
+    </w:p>
+    <w:p>
+      <w:pPr>
+        <w:rPr>
+          <w:sz w:val="28"/>
+          <w:szCs w:val="28"/>
+        </w:rPr>
+      </w:pPr>
+      <w:r>
+        <w:rPr>
+          <w:b/>
+          <w:bCs/>
+          <w:sz w:val="28"/>
+          <w:szCs w:val="28"/>
+        </w:rPr>
+        <w:t xml:space="preserve">git  </w:t>
+      </w:r>
+      <w:r>
+        <w:rPr>
+          <w:sz w:val="28"/>
+          <w:szCs w:val="28"/>
+        </w:rPr>
+        <w:t xml:space="preserve">– to </w:t>
+      </w:r>
+    </w:p>
+    <w:p>
+      <w:pPr>
+        <w:rPr>
+          <w:sz w:val="28"/>
+          <w:szCs w:val="28"/>
+        </w:rPr>
+      </w:pPr>
+      <w:r>
+        <w:rPr>
+          <w:b/>
+          <w:bCs/>
+          <w:sz w:val="28"/>
+          <w:szCs w:val="28"/>
+        </w:rPr>
+        <w:lastRenderedPageBreak/>
+        <w:t xml:space="preserve">git  </w:t>
+      </w:r>
+      <w:r>
+        <w:rPr>
+          <w:sz w:val="28"/>
+          <w:szCs w:val="28"/>
+        </w:rPr>
+        <w:t xml:space="preserve">– to </w:t>
+      </w:r>
+    </w:p>
+    <w:p>
+      <w:pPr>
+        <w:rPr>
+          <w:sz w:val="28"/>
+          <w:szCs w:val="28"/>
+        </w:rPr>
+      </w:pPr>
+      <w:r>
+        <w:rPr>
+          <w:b/>
+          <w:bCs/>
+          <w:sz w:val="28"/>
+          <w:szCs w:val="28"/>
+        </w:rPr>
+        <w:t xml:space="preserve">git  </w:t>
+      </w:r>
+      <w:r>
+        <w:rPr>
+          <w:sz w:val="28"/>
+          <w:szCs w:val="28"/>
+        </w:rPr>
+        <w:t xml:space="preserve">– to </w:t>
+      </w:r>
+    </w:p>
+    <w:p>
+      <w:pPr>
+        <w:rPr>
+          <w:sz w:val="28"/>
+          <w:szCs w:val="28"/>
+        </w:rPr>
+      </w:pPr>
+      <w:r>
+        <w:rPr>
+          <w:b/>
+          <w:bCs/>
+          <w:sz w:val="28"/>
+          <w:szCs w:val="28"/>
+        </w:rPr>
+        <w:t xml:space="preserve">git  </w:t>
+      </w:r>
+      <w:r>
+        <w:rPr>
+          <w:sz w:val="28"/>
+          <w:szCs w:val="28"/>
+        </w:rPr>
+        <w:t xml:space="preserve">– to </w:t>
+      </w:r>
+    </w:p>
+    <w:p>
+      <w:pPr>
+        <w:rPr>
+          <w:sz w:val="28"/>
+          <w:szCs w:val="28"/>
+        </w:rPr>
+      </w:pPr>
+      <w:r>
+        <w:rPr>
+          <w:b/>
+          <w:bCs/>
+          <w:sz w:val="28"/>
+          <w:szCs w:val="28"/>
+        </w:rPr>
+        <w:t xml:space="preserve">git  </w:t>
+      </w:r>
+      <w:r>
+        <w:rPr>
+          <w:sz w:val="28"/>
+          <w:szCs w:val="28"/>
+        </w:rPr>
+        <w:t xml:space="preserve">– to </w:t>
+      </w:r>
+    </w:p>
+    <w:p>
+      <w:pPr>
+        <w:rPr>
+          <w:sz w:val="28"/>
+          <w:szCs w:val="28"/>
+        </w:rPr>
+      </w:pPr>
+      <w:r>
+        <w:rPr>
+          <w:b/>
+          <w:bCs/>
+          <w:sz w:val="28"/>
+          <w:szCs w:val="28"/>
+        </w:rPr>
+        <w:t xml:space="preserve">git  </w:t>
+      </w:r>
+      <w:r>
+        <w:rPr>
+          <w:sz w:val="28"/>
+          <w:szCs w:val="28"/>
+        </w:rPr>
+        <w:t xml:space="preserve">– to </w:t>
+      </w:r>
+    </w:p>
+    <w:p>
+      <w:pPr>
+        <w:rPr>
+          <w:sz w:val="28"/>
+          <w:szCs w:val="28"/>
+        </w:rPr>
+      </w:pPr>
+      <w:r>
+        <w:rPr>
+          <w:b/>
+          <w:bCs/>
+          <w:sz w:val="28"/>
+          <w:szCs w:val="28"/>
+        </w:rPr>
+        <w:t xml:space="preserve">git  </w:t>
+      </w:r>
+      <w:r>
+        <w:rPr>
+          <w:sz w:val="28"/>
+          <w:szCs w:val="28"/>
+        </w:rPr>
+        <w:t xml:space="preserve">– to </w:t>
+      </w:r>
+    </w:p>
+    <w:p>
+      <w:pPr>
+        <w:rPr>
+          <w:sz w:val="28"/>
+          <w:szCs w:val="28"/>
+        </w:rPr>
+      </w:pPr>
+      <w:r>
+        <w:rPr>
+          <w:b/>
+          <w:bCs/>
+          <w:sz w:val="28"/>
+          <w:szCs w:val="28"/>
+        </w:rPr>
+        <w:t xml:space="preserve">git  </w:t>
+      </w:r>
+      <w:r>
+        <w:rPr>
+          <w:sz w:val="28"/>
+          <w:szCs w:val="28"/>
+        </w:rPr>
+        <w:t xml:space="preserve">– to </w:t>
+      </w:r>
+    </w:p>
+    <w:p>
+      <w:pPr>
+        <w:rPr>
+          <w:sz w:val="28"/>
+          <w:szCs w:val="28"/>
+        </w:rPr>
+      </w:pPr>
+      <w:r>
+        <w:rPr>
+          <w:b/>
+          <w:bCs/>
+          <w:sz w:val="28"/>
+          <w:szCs w:val="28"/>
+        </w:rPr>
+        <w:t xml:space="preserve">git  </w:t>
+      </w:r>
+      <w:r>
+        <w:rPr>
+          <w:sz w:val="28"/>
+          <w:szCs w:val="28"/>
+        </w:rPr>
+        <w:t xml:space="preserve">– to </w:t>
+      </w:r>
+    </w:p>
+    <w:p>
+      <w:pPr>
+        <w:rPr>
+          <w:sz w:val="28"/>
+          <w:szCs w:val="28"/>
+        </w:rPr>
+      </w:pPr>
+      <w:r>
+        <w:rPr>
+          <w:b/>
+          <w:bCs/>
+          <w:sz w:val="28"/>
+          <w:szCs w:val="28"/>
+        </w:rPr>
+        <w:t xml:space="preserve">git  </w:t>
+      </w:r>
+      <w:r>
+        <w:rPr>
+          <w:sz w:val="28"/>
+          <w:szCs w:val="28"/>
+        </w:rPr>
+        <w:t xml:space="preserve">– to </w:t>
+      </w:r>
+    </w:p>
+    <w:p>
+      <w:pPr>
+        <w:rPr>
+          <w:sz w:val="28"/>
+          <w:szCs w:val="28"/>
+        </w:rPr>
+      </w:pPr>
+      <w:r>
+        <w:rPr>
+          <w:b/>
+          <w:bCs/>
+          <w:sz w:val="28"/>
+          <w:szCs w:val="28"/>
+        </w:rPr>
+        <w:t xml:space="preserve">git  </w:t>
+      </w:r>
+      <w:r>
+        <w:rPr>
+          <w:sz w:val="28"/>
+          <w:szCs w:val="28"/>
+        </w:rPr>
+        <w:t xml:space="preserve">– to </w:t>
+      </w:r>
+    </w:p>
+    <w:p>
+      <w:pPr>
+        <w:rPr>
+          <w:sz w:val="28"/>
+          <w:szCs w:val="28"/>
+        </w:rPr>
+      </w:pPr>
+      <w:r>
+        <w:rPr>
+          <w:b/>
+          <w:bCs/>
+          <w:sz w:val="28"/>
+          <w:szCs w:val="28"/>
+        </w:rPr>
+        <w:t xml:space="preserve">git  </w:t>
+      </w:r>
+      <w:r>
+        <w:rPr>
+          <w:sz w:val="28"/>
+          <w:szCs w:val="28"/>
+        </w:rPr>
+        <w:t xml:space="preserve">– to </w:t>
+      </w:r>
+    </w:p>
+    <w:p>
+      <w:pPr>
+        <w:rPr>
+          <w:sz w:val="28"/>
+          <w:szCs w:val="28"/>
+        </w:rPr>
+      </w:pPr>
+      <w:r>
+        <w:rPr>
+          <w:b/>
+          <w:bCs/>
+          <w:sz w:val="28"/>
+          <w:szCs w:val="28"/>
+        </w:rPr>
+        <w:t xml:space="preserve">git  </w:t>
+      </w:r>
+      <w:r>
+        <w:rPr>
+          <w:sz w:val="28"/>
+          <w:szCs w:val="28"/>
+        </w:rPr>
+        <w:t xml:space="preserve">– to </w:t>
+      </w:r>
+    </w:p>
+    <w:p>
+      <w:pPr>
+        <w:rPr>
+          <w:sz w:val="28"/>
+          <w:szCs w:val="28"/>
+        </w:rPr>
+      </w:pPr>
+      <w:r>
+        <w:rPr>
+          <w:b/>
+          <w:bCs/>
+          <w:sz w:val="28"/>
+          <w:szCs w:val="28"/>
+        </w:rPr>
+        <w:t xml:space="preserve">git  </w:t>
+      </w:r>
+      <w:r>
+        <w:rPr>
+          <w:sz w:val="28"/>
+          <w:szCs w:val="28"/>
+        </w:rPr>
+        <w:t xml:space="preserve">– to </w:t>
+      </w:r>
+    </w:p>
+    <w:p>
+      <w:pPr>
+        <w:rPr>
+          <w:sz w:val="28"/>
+          <w:szCs w:val="28"/>
+        </w:rPr>
+      </w:pPr>
+      <w:r>
+        <w:rPr>
+          <w:b/>
+          <w:bCs/>
+          <w:sz w:val="28"/>
+          <w:szCs w:val="28"/>
+        </w:rPr>
+        <w:t xml:space="preserve">git  </w:t>
+      </w:r>
+      <w:r>
+        <w:rPr>
+          <w:sz w:val="28"/>
+          <w:szCs w:val="28"/>
+        </w:rPr>
+        <w:t xml:space="preserve">– to </w:t>
+      </w:r>
+    </w:p>
+    <w:p>
+      <w:pPr>
+        <w:rPr>
+          <w:sz w:val="28"/>
+          <w:szCs w:val="28"/>
+        </w:rPr>
+      </w:pPr>
+      <w:r>
+        <w:rPr>
+          <w:b/>
+          <w:bCs/>
+          <w:sz w:val="28"/>
+          <w:szCs w:val="28"/>
+        </w:rPr>
+        <w:t xml:space="preserve">git  </w:t>
+      </w:r>
+      <w:r>
+        <w:rPr>
+          <w:sz w:val="28"/>
+          <w:szCs w:val="28"/>
+        </w:rPr>
+        <w:t xml:space="preserve">– to </w:t>
+      </w:r>
+    </w:p>
+    <w:p>
+      <w:pPr>
+        <w:rPr>
+          <w:sz w:val="28"/>
+          <w:szCs w:val="28"/>
+        </w:rPr>
+      </w:pPr>
     </w:p>
     <w:sectPr>
       <w:pgSz w:w="12240" w:h="15840"/>
@@ -1152,6 +1581,163 @@
     </w:sectPr>
   </w:body>
 </w:document>
+</file>
+
+<file path=word/numbering.xml><?xml version="1.0" encoding="utf-8"?>
+<w:numbering xmlns:ve="http://schemas.openxmlformats.org/markup-compatibility/2006" xmlns:o="urn:schemas-microsoft-com:office:office" xmlns:r="http://schemas.openxmlformats.org/officeDocument/2006/relationships" xmlns:m="http://schemas.openxmlformats.org/officeDocument/2006/math" xmlns:v="urn:schemas-microsoft-com:vml" xmlns:wp="http://schemas.openxmlformats.org/drawingml/2006/wordprocessingDrawing" xmlns:w10="urn:schemas-microsoft-com:office:word" xmlns:w="http://schemas.openxmlformats.org/wordprocessingml/2006/main" xmlns:wne="http://schemas.microsoft.com/office/word/2006/wordml">
+  <w:abstractNum w:abstractNumId="0">
+    <w:nsid w:val="1B7E63EF"/>
+    <w:multiLevelType w:val="multilevel"/>
+    <w:tmpl w:val="1B06063E"/>
+    <w:lvl w:ilvl="0">
+      <w:start w:val="1"/>
+      <w:numFmt w:val="bullet"/>
+      <w:lvlText w:val=""/>
+      <w:lvlJc w:val="left"/>
+      <w:pPr>
+        <w:tabs>
+          <w:tab w:val="num" w:pos="720"/>
+        </w:tabs>
+        <w:ind w:left="720" w:hanging="360"/>
+      </w:pPr>
+      <w:rPr>
+        <w:rFonts w:ascii="Wingdings" w:hAnsi="Wingdings" w:hint="default"/>
+        <w:sz w:val="20"/>
+      </w:rPr>
+    </w:lvl>
+    <w:lvl w:ilvl="1" w:tentative="1">
+      <w:start w:val="1"/>
+      <w:numFmt w:val="bullet"/>
+      <w:lvlText w:val=""/>
+      <w:lvlJc w:val="left"/>
+      <w:pPr>
+        <w:tabs>
+          <w:tab w:val="num" w:pos="1440"/>
+        </w:tabs>
+        <w:ind w:left="1440" w:hanging="360"/>
+      </w:pPr>
+      <w:rPr>
+        <w:rFonts w:ascii="Wingdings" w:hAnsi="Wingdings" w:hint="default"/>
+        <w:sz w:val="20"/>
+      </w:rPr>
+    </w:lvl>
+    <w:lvl w:ilvl="2" w:tentative="1">
+      <w:start w:val="1"/>
+      <w:numFmt w:val="bullet"/>
+      <w:lvlText w:val=""/>
+      <w:lvlJc w:val="left"/>
+      <w:pPr>
+        <w:tabs>
+          <w:tab w:val="num" w:pos="2160"/>
+        </w:tabs>
+        <w:ind w:left="2160" w:hanging="360"/>
+      </w:pPr>
+      <w:rPr>
+        <w:rFonts w:ascii="Wingdings" w:hAnsi="Wingdings" w:hint="default"/>
+        <w:sz w:val="20"/>
+      </w:rPr>
+    </w:lvl>
+    <w:lvl w:ilvl="3" w:tentative="1">
+      <w:start w:val="1"/>
+      <w:numFmt w:val="bullet"/>
+      <w:lvlText w:val=""/>
+      <w:lvlJc w:val="left"/>
+      <w:pPr>
+        <w:tabs>
+          <w:tab w:val="num" w:pos="2880"/>
+        </w:tabs>
+        <w:ind w:left="2880" w:hanging="360"/>
+      </w:pPr>
+      <w:rPr>
+        <w:rFonts w:ascii="Wingdings" w:hAnsi="Wingdings" w:hint="default"/>
+        <w:sz w:val="20"/>
+      </w:rPr>
+    </w:lvl>
+    <w:lvl w:ilvl="4" w:tentative="1">
+      <w:start w:val="1"/>
+      <w:numFmt w:val="bullet"/>
+      <w:lvlText w:val=""/>
+      <w:lvlJc w:val="left"/>
+      <w:pPr>
+        <w:tabs>
+          <w:tab w:val="num" w:pos="3600"/>
+        </w:tabs>
+        <w:ind w:left="3600" w:hanging="360"/>
+      </w:pPr>
+      <w:rPr>
+        <w:rFonts w:ascii="Wingdings" w:hAnsi="Wingdings" w:hint="default"/>
+        <w:sz w:val="20"/>
+      </w:rPr>
+    </w:lvl>
+    <w:lvl w:ilvl="5" w:tentative="1">
+      <w:start w:val="1"/>
+      <w:numFmt w:val="bullet"/>
+      <w:lvlText w:val=""/>
+      <w:lvlJc w:val="left"/>
+      <w:pPr>
+        <w:tabs>
+          <w:tab w:val="num" w:pos="4320"/>
+        </w:tabs>
+        <w:ind w:left="4320" w:hanging="360"/>
+      </w:pPr>
+      <w:rPr>
+        <w:rFonts w:ascii="Wingdings" w:hAnsi="Wingdings" w:hint="default"/>
+        <w:sz w:val="20"/>
+      </w:rPr>
+    </w:lvl>
+    <w:lvl w:ilvl="6" w:tentative="1">
+      <w:start w:val="1"/>
+      <w:numFmt w:val="bullet"/>
+      <w:lvlText w:val=""/>
+      <w:lvlJc w:val="left"/>
+      <w:pPr>
+        <w:tabs>
+          <w:tab w:val="num" w:pos="5040"/>
+        </w:tabs>
+        <w:ind w:left="5040" w:hanging="360"/>
+      </w:pPr>
+      <w:rPr>
+        <w:rFonts w:ascii="Wingdings" w:hAnsi="Wingdings" w:hint="default"/>
+        <w:sz w:val="20"/>
+      </w:rPr>
+    </w:lvl>
+    <w:lvl w:ilvl="7" w:tentative="1">
+      <w:start w:val="1"/>
+      <w:numFmt w:val="bullet"/>
+      <w:lvlText w:val=""/>
+      <w:lvlJc w:val="left"/>
+      <w:pPr>
+        <w:tabs>
+          <w:tab w:val="num" w:pos="5760"/>
+        </w:tabs>
+        <w:ind w:left="5760" w:hanging="360"/>
+      </w:pPr>
+      <w:rPr>
+        <w:rFonts w:ascii="Wingdings" w:hAnsi="Wingdings" w:hint="default"/>
+        <w:sz w:val="20"/>
+      </w:rPr>
+    </w:lvl>
+    <w:lvl w:ilvl="8" w:tentative="1">
+      <w:start w:val="1"/>
+      <w:numFmt w:val="bullet"/>
+      <w:lvlText w:val=""/>
+      <w:lvlJc w:val="left"/>
+      <w:pPr>
+        <w:tabs>
+          <w:tab w:val="num" w:pos="6480"/>
+        </w:tabs>
+        <w:ind w:left="6480" w:hanging="360"/>
+      </w:pPr>
+      <w:rPr>
+        <w:rFonts w:ascii="Wingdings" w:hAnsi="Wingdings" w:hint="default"/>
+        <w:sz w:val="20"/>
+      </w:rPr>
+    </w:lvl>
+  </w:abstractNum>
+  <w:num w:numId="1">
+    <w:abstractNumId w:val="0"/>
+  </w:num>
+</w:numbering>
 </file>
 
 <file path=word/styles.xml><?xml version="1.0" encoding="utf-8"?>

--- a/Git commands.docx
+++ b/Git commands.docx
@@ -990,6 +990,46 @@
           <w:sz w:val="28"/>
           <w:szCs w:val="28"/>
         </w:rPr>
+        <w:t xml:space="preserve">git log </w:t>
+      </w:r>
+      <w:r>
+        <w:rPr>
+          <w:b/>
+          <w:bCs/>
+          <w:sz w:val="28"/>
+          <w:szCs w:val="28"/>
+        </w:rPr>
+        <w:t xml:space="preserve">–graph –oneline </w:t>
+      </w:r>
+      <w:r>
+        <w:rPr>
+          <w:sz w:val="28"/>
+          <w:szCs w:val="28"/>
+        </w:rPr>
+        <w:t>– to view  history of commit message</w:t>
+      </w:r>
+      <w:r>
+        <w:rPr>
+          <w:sz w:val="28"/>
+          <w:szCs w:val="28"/>
+        </w:rPr>
+        <w:t xml:space="preserve"> in oneline and with graph</w:t>
+      </w:r>
+    </w:p>
+    <w:p>
+      <w:pPr>
+        <w:rPr>
+          <w:sz w:val="28"/>
+          <w:szCs w:val="28"/>
+        </w:rPr>
+      </w:pPr>
+      <w:r>
+        <w:rPr>
+          <w:b/>
+          <w:bCs/>
+          <w:sz w:val="28"/>
+          <w:szCs w:val="28"/>
+        </w:rPr>
         <w:t>git</w:t>
       </w:r>
       <w:r>
@@ -1168,11 +1208,295 @@
       </w:r>
       <w:r>
         <w:rPr>
+          <w:b/>
+          <w:bCs/>
+          <w:sz w:val="28"/>
+          <w:szCs w:val="28"/>
+        </w:rPr>
+        <w:t>m</w:t>
+      </w:r>
+      <w:r>
+        <w:rPr>
+          <w:b/>
+          <w:bCs/>
+          <w:sz w:val="28"/>
+          <w:szCs w:val="28"/>
+        </w:rPr>
+        <w:t>v</w:t>
+      </w:r>
+      <w:r>
+        <w:rPr>
+          <w:b/>
+          <w:bCs/>
+          <w:sz w:val="28"/>
+          <w:szCs w:val="28"/>
+        </w:rPr>
+        <w:t xml:space="preserve"> &lt;filename&gt; </w:t>
+      </w:r>
+      <w:r>
+        <w:rPr>
           <w:sz w:val="28"/>
           <w:szCs w:val="28"/>
         </w:rPr>
         <w:t xml:space="preserve">– to </w:t>
       </w:r>
+      <w:r>
+        <w:rPr>
+          <w:sz w:val="28"/>
+          <w:szCs w:val="28"/>
+        </w:rPr>
+        <w:t>m</w:t>
+      </w:r>
+      <w:r>
+        <w:rPr>
+          <w:sz w:val="28"/>
+          <w:szCs w:val="28"/>
+        </w:rPr>
+        <w:t>ove </w:t>
+      </w:r>
+      <w:r>
+        <w:rPr>
+          <w:sz w:val="28"/>
+          <w:szCs w:val="28"/>
+        </w:rPr>
+        <w:t>or</w:t>
+      </w:r>
+      <w:r>
+        <w:rPr>
+          <w:sz w:val="28"/>
+          <w:szCs w:val="28"/>
+        </w:rPr>
+        <w:t xml:space="preserve"> </w:t>
+      </w:r>
+      <w:r>
+        <w:rPr>
+          <w:sz w:val="28"/>
+          <w:szCs w:val="28"/>
+        </w:rPr>
+        <w:t>rename files</w:t>
+      </w:r>
+    </w:p>
+    <w:p>
+      <w:pPr>
+        <w:rPr>
+          <w:sz w:val="28"/>
+          <w:szCs w:val="28"/>
+        </w:rPr>
+      </w:pPr>
+      <w:r>
+        <w:rPr>
+          <w:b/>
+          <w:bCs/>
+          <w:sz w:val="28"/>
+          <w:szCs w:val="28"/>
+        </w:rPr>
+        <w:lastRenderedPageBreak/>
+        <w:t>(</w:t>
+      </w:r>
+      <w:r>
+        <w:rPr>
+          <w:sz w:val="28"/>
+          <w:szCs w:val="28"/>
+        </w:rPr>
+        <w:t>ONLY IN BASH</w:t>
+      </w:r>
+      <w:r>
+        <w:rPr>
+          <w:b/>
+          <w:bCs/>
+          <w:sz w:val="28"/>
+          <w:szCs w:val="28"/>
+        </w:rPr>
+        <w:t>)echo “filename” &gt; .gitignore –</w:t>
+      </w:r>
+      <w:r>
+        <w:rPr>
+          <w:sz w:val="28"/>
+          <w:szCs w:val="28"/>
+        </w:rPr>
+        <w:t xml:space="preserve"> to move files to .</w:t>
+      </w:r>
+      <w:r>
+        <w:rPr>
+          <w:sz w:val="28"/>
+          <w:szCs w:val="28"/>
+        </w:rPr>
+        <w:t>gitignore</w:t>
+      </w:r>
+    </w:p>
+    <w:p>
+      <w:pPr>
+        <w:rPr>
+          <w:sz w:val="28"/>
+          <w:szCs w:val="28"/>
+        </w:rPr>
+      </w:pPr>
+      <w:r>
+        <w:rPr>
+          <w:b/>
+          <w:bCs/>
+          <w:sz w:val="28"/>
+          <w:szCs w:val="28"/>
+        </w:rPr>
+        <w:t>git</w:t>
+      </w:r>
+      <w:r>
+        <w:rPr>
+          <w:b/>
+          <w:bCs/>
+          <w:sz w:val="28"/>
+          <w:szCs w:val="28"/>
+        </w:rPr>
+        <w:t xml:space="preserve"> checkout &lt;filename&gt;</w:t>
+      </w:r>
+      <w:r>
+        <w:rPr>
+          <w:b/>
+          <w:bCs/>
+          <w:sz w:val="28"/>
+          <w:szCs w:val="28"/>
+        </w:rPr>
+        <w:t xml:space="preserve">  </w:t>
+      </w:r>
+      <w:r>
+        <w:rPr>
+          <w:sz w:val="28"/>
+          <w:szCs w:val="28"/>
+        </w:rPr>
+        <w:t>– to</w:t>
+      </w:r>
+      <w:r>
+        <w:rPr>
+          <w:sz w:val="28"/>
+          <w:szCs w:val="28"/>
+        </w:rPr>
+        <w:t xml:space="preserve"> remove changes made in the </w:t>
+      </w:r>
+      <w:r>
+        <w:rPr>
+          <w:sz w:val="28"/>
+          <w:szCs w:val="28"/>
+        </w:rPr>
+        <w:t>file(BEFORE STAGING)</w:t>
+      </w:r>
+    </w:p>
+    <w:p>
+      <w:pPr>
+        <w:rPr>
+          <w:sz w:val="28"/>
+          <w:szCs w:val="28"/>
+        </w:rPr>
+      </w:pPr>
+      <w:r>
+        <w:rPr>
+          <w:b/>
+          <w:bCs/>
+          <w:sz w:val="28"/>
+          <w:szCs w:val="28"/>
+        </w:rPr>
+        <w:t xml:space="preserve">git checkout </w:t>
+      </w:r>
+      <w:r>
+        <w:rPr>
+          <w:b/>
+          <w:bCs/>
+          <w:sz w:val="28"/>
+          <w:szCs w:val="28"/>
+        </w:rPr>
+        <w:t xml:space="preserve">–p </w:t>
+      </w:r>
+      <w:r>
+        <w:rPr>
+          <w:b/>
+          <w:bCs/>
+          <w:sz w:val="28"/>
+          <w:szCs w:val="28"/>
+        </w:rPr>
+        <w:t xml:space="preserve">&lt;filename&gt;  </w:t>
+      </w:r>
+      <w:r>
+        <w:rPr>
+          <w:sz w:val="28"/>
+          <w:szCs w:val="28"/>
+        </w:rPr>
+        <w:t>– to remove changes made in the file</w:t>
+      </w:r>
+      <w:r>
+        <w:rPr>
+          <w:sz w:val="28"/>
+          <w:szCs w:val="28"/>
+        </w:rPr>
+        <w:t xml:space="preserve"> snap by snap</w:t>
+      </w:r>
+      <w:r>
+        <w:rPr>
+          <w:sz w:val="28"/>
+          <w:szCs w:val="28"/>
+        </w:rPr>
+        <w:t>(BEFORE STAGING)</w:t>
+      </w:r>
+    </w:p>
+    <w:p>
+      <w:pPr>
+        <w:rPr>
+          <w:sz w:val="28"/>
+          <w:szCs w:val="28"/>
+        </w:rPr>
+      </w:pPr>
+      <w:r>
+        <w:rPr>
+          <w:b/>
+          <w:bCs/>
+          <w:sz w:val="28"/>
+          <w:szCs w:val="28"/>
+        </w:rPr>
+        <w:t xml:space="preserve">git reset HEAD &lt;filename&gt;  </w:t>
+      </w:r>
+      <w:r>
+        <w:rPr>
+          <w:sz w:val="28"/>
+          <w:szCs w:val="28"/>
+        </w:rPr>
+        <w:t>– to remove changes made in the file(AFTER STAGING)</w:t>
+      </w:r>
+    </w:p>
+    <w:p>
+      <w:pPr>
+        <w:rPr>
+          <w:sz w:val="28"/>
+          <w:szCs w:val="28"/>
+        </w:rPr>
+      </w:pPr>
+      <w:r>
+        <w:rPr>
+          <w:b/>
+          <w:bCs/>
+          <w:sz w:val="28"/>
+          <w:szCs w:val="28"/>
+        </w:rPr>
+        <w:t xml:space="preserve">git reset HEAD –p &lt;filename&gt;  </w:t>
+      </w:r>
+      <w:r>
+        <w:rPr>
+          <w:sz w:val="28"/>
+          <w:szCs w:val="28"/>
+        </w:rPr>
+        <w:t>– to remove changes made in the file snap by snap(</w:t>
+      </w:r>
+      <w:r>
+        <w:rPr>
+          <w:sz w:val="28"/>
+          <w:szCs w:val="28"/>
+        </w:rPr>
+        <w:t>AFTER</w:t>
+      </w:r>
+      <w:r>
+        <w:rPr>
+          <w:sz w:val="28"/>
+          <w:szCs w:val="28"/>
+        </w:rPr>
+        <w:t xml:space="preserve"> STAGING)</w:t>
+      </w:r>
     </w:p>
     <w:p>
       <w:pPr>
@@ -1192,10 +1516,670 @@
       </w:r>
       <w:r>
         <w:rPr>
+          <w:b/>
+          <w:bCs/>
+          <w:sz w:val="28"/>
+          <w:szCs w:val="28"/>
+        </w:rPr>
+        <w:t xml:space="preserve">commit –amend </w:t>
+      </w:r>
+      <w:r>
+        <w:rPr>
+          <w:sz w:val="28"/>
+          <w:szCs w:val="28"/>
+        </w:rPr>
+        <w:t>– to</w:t>
+      </w:r>
+      <w:r>
+        <w:rPr>
+          <w:sz w:val="28"/>
+          <w:szCs w:val="28"/>
+        </w:rPr>
+        <w:t xml:space="preserve"> update a </w:t>
+      </w:r>
+      <w:r>
+        <w:rPr>
+          <w:sz w:val="28"/>
+          <w:szCs w:val="28"/>
+        </w:rPr>
+        <w:t xml:space="preserve">last </w:t>
+      </w:r>
+      <w:r>
+        <w:rPr>
+          <w:sz w:val="28"/>
+          <w:szCs w:val="28"/>
+        </w:rPr>
+        <w:t>commit (NOT TO USE THIS PUBLIC REPOs )</w:t>
+      </w:r>
+    </w:p>
+    <w:p>
+      <w:pPr>
+        <w:rPr>
+          <w:sz w:val="28"/>
+          <w:szCs w:val="28"/>
+        </w:rPr>
+      </w:pPr>
+      <w:r>
+        <w:rPr>
+          <w:b/>
+          <w:bCs/>
+          <w:sz w:val="28"/>
+          <w:szCs w:val="28"/>
+        </w:rPr>
+        <w:t xml:space="preserve">git </w:t>
+      </w:r>
+      <w:r>
+        <w:rPr>
+          <w:b/>
+          <w:bCs/>
+          <w:sz w:val="28"/>
+          <w:szCs w:val="28"/>
+        </w:rPr>
+        <w:t xml:space="preserve">revert HEAD </w:t>
+      </w:r>
+      <w:r>
+        <w:rPr>
+          <w:b/>
+          <w:bCs/>
+          <w:sz w:val="28"/>
+          <w:szCs w:val="28"/>
+        </w:rPr>
+        <w:t xml:space="preserve"> </w:t>
+      </w:r>
+      <w:r>
+        <w:rPr>
+          <w:sz w:val="28"/>
+          <w:szCs w:val="28"/>
+        </w:rPr>
+        <w:t>– to</w:t>
+      </w:r>
+      <w:r>
+        <w:rPr>
+          <w:sz w:val="28"/>
+          <w:szCs w:val="28"/>
+        </w:rPr>
+        <w:t xml:space="preserve"> revert a commit and moving back to last commit</w:t>
+      </w:r>
+    </w:p>
+    <w:p>
+      <w:pPr>
+        <w:rPr>
+          <w:sz w:val="28"/>
+          <w:szCs w:val="28"/>
+        </w:rPr>
+      </w:pPr>
+      <w:r>
+        <w:rPr>
+          <w:b/>
+          <w:bCs/>
+          <w:sz w:val="28"/>
+          <w:szCs w:val="28"/>
+        </w:rPr>
+        <w:t xml:space="preserve">git revert </w:t>
+      </w:r>
+      <w:r>
+        <w:rPr>
+          <w:b/>
+          <w:bCs/>
+          <w:sz w:val="28"/>
+          <w:szCs w:val="28"/>
+        </w:rPr>
+        <w:t>&lt;ID&gt;</w:t>
+      </w:r>
+      <w:r>
+        <w:rPr>
+          <w:b/>
+          <w:bCs/>
+          <w:sz w:val="28"/>
+          <w:szCs w:val="28"/>
+        </w:rPr>
+        <w:t xml:space="preserve">  </w:t>
+      </w:r>
+      <w:r>
+        <w:rPr>
+          <w:sz w:val="28"/>
+          <w:szCs w:val="28"/>
+        </w:rPr>
+        <w:t xml:space="preserve">– to revert a commit and moving back to </w:t>
+      </w:r>
+      <w:r>
+        <w:rPr>
+          <w:sz w:val="28"/>
+          <w:szCs w:val="28"/>
+        </w:rPr>
+        <w:t xml:space="preserve">given </w:t>
+      </w:r>
+      <w:r>
+        <w:rPr>
+          <w:sz w:val="28"/>
+          <w:szCs w:val="28"/>
+        </w:rPr>
+        <w:t>commit</w:t>
+      </w:r>
+      <w:r>
+        <w:rPr>
+          <w:sz w:val="28"/>
+          <w:szCs w:val="28"/>
+        </w:rPr>
+        <w:t xml:space="preserve"> ID</w:t>
+      </w:r>
+    </w:p>
+    <w:p>
+      <w:pPr>
+        <w:rPr>
+          <w:sz w:val="28"/>
+          <w:szCs w:val="28"/>
+        </w:rPr>
+      </w:pPr>
+      <w:r>
+        <w:rPr>
+          <w:b/>
+          <w:bCs/>
+          <w:sz w:val="28"/>
+          <w:szCs w:val="28"/>
+        </w:rPr>
+        <w:t xml:space="preserve">git </w:t>
+      </w:r>
+      <w:r>
+        <w:rPr>
+          <w:b/>
+          <w:bCs/>
+          <w:sz w:val="28"/>
+          <w:szCs w:val="28"/>
+        </w:rPr>
+        <w:t>branch</w:t>
+      </w:r>
+      <w:r>
+        <w:rPr>
+          <w:b/>
+          <w:bCs/>
+          <w:sz w:val="28"/>
+          <w:szCs w:val="28"/>
+        </w:rPr>
+        <w:t xml:space="preserve"> </w:t>
+      </w:r>
+      <w:r>
+        <w:rPr>
+          <w:sz w:val="28"/>
+          <w:szCs w:val="28"/>
+        </w:rPr>
+        <w:t>– to</w:t>
+      </w:r>
+      <w:r>
+        <w:rPr>
+          <w:sz w:val="28"/>
+          <w:szCs w:val="28"/>
+        </w:rPr>
+        <w:t xml:space="preserve"> display all branches </w:t>
+      </w:r>
+    </w:p>
+    <w:p>
+      <w:pPr>
+        <w:rPr>
+          <w:sz w:val="28"/>
+          <w:szCs w:val="28"/>
+        </w:rPr>
+      </w:pPr>
+      <w:r>
+        <w:rPr>
+          <w:b/>
+          <w:bCs/>
+          <w:sz w:val="28"/>
+          <w:szCs w:val="28"/>
+        </w:rPr>
+        <w:t xml:space="preserve">git </w:t>
+      </w:r>
+      <w:r>
+        <w:rPr>
+          <w:b/>
+          <w:bCs/>
+          <w:sz w:val="28"/>
+          <w:szCs w:val="28"/>
+        </w:rPr>
+        <w:t xml:space="preserve">branch </w:t>
+      </w:r>
+      <w:r>
+        <w:rPr>
+          <w:b/>
+          <w:bCs/>
+          <w:sz w:val="28"/>
+          <w:szCs w:val="28"/>
+        </w:rPr>
+        <w:t>“branch name”</w:t>
+      </w:r>
+      <w:r>
+        <w:rPr>
           <w:sz w:val="28"/>
           <w:szCs w:val="28"/>
         </w:rPr>
         <w:t xml:space="preserve">– to </w:t>
+      </w:r>
+      <w:r>
+        <w:rPr>
+          <w:sz w:val="28"/>
+          <w:szCs w:val="28"/>
+        </w:rPr>
+        <w:t xml:space="preserve">create a new </w:t>
+      </w:r>
+      <w:r>
+        <w:rPr>
+          <w:sz w:val="28"/>
+          <w:szCs w:val="28"/>
+        </w:rPr>
+        <w:t>branches</w:t>
+      </w:r>
+    </w:p>
+    <w:p>
+      <w:pPr>
+        <w:rPr>
+          <w:sz w:val="28"/>
+          <w:szCs w:val="28"/>
+        </w:rPr>
+      </w:pPr>
+      <w:r>
+        <w:rPr>
+          <w:b/>
+          <w:bCs/>
+          <w:sz w:val="28"/>
+          <w:szCs w:val="28"/>
+        </w:rPr>
+        <w:t xml:space="preserve">git  </w:t>
+      </w:r>
+      <w:r>
+        <w:rPr>
+          <w:b/>
+          <w:bCs/>
+          <w:sz w:val="28"/>
+          <w:szCs w:val="28"/>
+        </w:rPr>
+        <w:t>checkout “branchname”</w:t>
+      </w:r>
+      <w:r>
+        <w:rPr>
+          <w:sz w:val="28"/>
+          <w:szCs w:val="28"/>
+        </w:rPr>
+        <w:t>– to</w:t>
+      </w:r>
+      <w:r>
+        <w:rPr>
+          <w:sz w:val="28"/>
+          <w:szCs w:val="28"/>
+        </w:rPr>
+        <w:t xml:space="preserve"> switch btwn branches</w:t>
+      </w:r>
+    </w:p>
+    <w:p>
+      <w:pPr>
+        <w:rPr>
+          <w:sz w:val="28"/>
+          <w:szCs w:val="28"/>
+        </w:rPr>
+      </w:pPr>
+      <w:r>
+        <w:rPr>
+          <w:b/>
+          <w:bCs/>
+          <w:sz w:val="28"/>
+          <w:szCs w:val="28"/>
+        </w:rPr>
+        <w:t xml:space="preserve">git  checkout </w:t>
+      </w:r>
+      <w:r>
+        <w:rPr>
+          <w:b/>
+          <w:bCs/>
+          <w:sz w:val="28"/>
+          <w:szCs w:val="28"/>
+        </w:rPr>
+        <w:t xml:space="preserve">–b </w:t>
+      </w:r>
+      <w:r>
+        <w:rPr>
+          <w:b/>
+          <w:bCs/>
+          <w:sz w:val="28"/>
+          <w:szCs w:val="28"/>
+        </w:rPr>
+        <w:t>“branchname”</w:t>
+      </w:r>
+      <w:r>
+        <w:rPr>
+          <w:sz w:val="28"/>
+          <w:szCs w:val="28"/>
+        </w:rPr>
+        <w:t xml:space="preserve">– to create a new branches </w:t>
+      </w:r>
+      <w:r>
+        <w:rPr>
+          <w:sz w:val="28"/>
+          <w:szCs w:val="28"/>
+        </w:rPr>
+        <w:t xml:space="preserve"> and switch branch</w:t>
+      </w:r>
+    </w:p>
+    <w:p>
+      <w:pPr>
+        <w:rPr>
+          <w:sz w:val="28"/>
+          <w:szCs w:val="28"/>
+        </w:rPr>
+      </w:pPr>
+      <w:r>
+        <w:rPr>
+          <w:b/>
+          <w:bCs/>
+          <w:sz w:val="28"/>
+          <w:szCs w:val="28"/>
+        </w:rPr>
+        <w:t xml:space="preserve">git branch </w:t>
+      </w:r>
+      <w:r>
+        <w:rPr>
+          <w:b/>
+          <w:bCs/>
+          <w:sz w:val="28"/>
+          <w:szCs w:val="28"/>
+        </w:rPr>
+        <w:t xml:space="preserve">–d </w:t>
+      </w:r>
+      <w:r>
+        <w:rPr>
+          <w:b/>
+          <w:bCs/>
+          <w:sz w:val="28"/>
+          <w:szCs w:val="28"/>
+        </w:rPr>
+        <w:t>“branch name”</w:t>
+      </w:r>
+      <w:r>
+        <w:rPr>
+          <w:sz w:val="28"/>
+          <w:szCs w:val="28"/>
+        </w:rPr>
+        <w:t xml:space="preserve">– to </w:t>
+      </w:r>
+      <w:r>
+        <w:rPr>
+          <w:sz w:val="28"/>
+          <w:szCs w:val="28"/>
+        </w:rPr>
+        <w:t xml:space="preserve">delete </w:t>
+      </w:r>
+      <w:r>
+        <w:rPr>
+          <w:sz w:val="28"/>
+          <w:szCs w:val="28"/>
+        </w:rPr>
+        <w:t>branches</w:t>
+      </w:r>
+    </w:p>
+    <w:p>
+      <w:pPr>
+        <w:rPr>
+          <w:sz w:val="28"/>
+          <w:szCs w:val="28"/>
+        </w:rPr>
+      </w:pPr>
+      <w:r>
+        <w:rPr>
+          <w:b/>
+          <w:bCs/>
+          <w:sz w:val="28"/>
+          <w:szCs w:val="28"/>
+        </w:rPr>
+        <w:t xml:space="preserve">git branch -D </w:t>
+      </w:r>
+      <w:r>
+        <w:rPr>
+          <w:b/>
+          <w:bCs/>
+          <w:sz w:val="28"/>
+          <w:szCs w:val="28"/>
+        </w:rPr>
+        <w:t>“</w:t>
+      </w:r>
+      <w:r>
+        <w:rPr>
+          <w:b/>
+          <w:bCs/>
+          <w:sz w:val="28"/>
+          <w:szCs w:val="28"/>
+        </w:rPr>
+        <w:t>name</w:t>
+      </w:r>
+      <w:r>
+        <w:rPr>
+          <w:b/>
+          <w:bCs/>
+          <w:sz w:val="28"/>
+          <w:szCs w:val="28"/>
+        </w:rPr>
+        <w:t>”</w:t>
+      </w:r>
+      <w:r>
+        <w:rPr>
+          <w:sz w:val="28"/>
+          <w:szCs w:val="28"/>
+        </w:rPr>
+        <w:t xml:space="preserve"> </w:t>
+      </w:r>
+      <w:r>
+        <w:rPr>
+          <w:sz w:val="28"/>
+          <w:szCs w:val="28"/>
+        </w:rPr>
+        <w:t xml:space="preserve">- </w:t>
+      </w:r>
+      <w:r>
+        <w:rPr>
+          <w:sz w:val="28"/>
+          <w:szCs w:val="28"/>
+        </w:rPr>
+        <w:t>Forcibly deletes the branch</w:t>
+      </w:r>
+    </w:p>
+    <w:p>
+      <w:pPr>
+        <w:rPr>
+          <w:sz w:val="28"/>
+          <w:szCs w:val="28"/>
+        </w:rPr>
+      </w:pPr>
+      <w:r>
+        <w:rPr>
+          <w:b/>
+          <w:bCs/>
+          <w:sz w:val="28"/>
+          <w:szCs w:val="28"/>
+        </w:rPr>
+        <w:t xml:space="preserve">git </w:t>
+      </w:r>
+      <w:r>
+        <w:rPr>
+          <w:b/>
+          <w:bCs/>
+          <w:sz w:val="28"/>
+          <w:szCs w:val="28"/>
+        </w:rPr>
+        <w:t>merge</w:t>
+      </w:r>
+      <w:r>
+        <w:rPr>
+          <w:b/>
+          <w:bCs/>
+          <w:sz w:val="28"/>
+          <w:szCs w:val="28"/>
+        </w:rPr>
+        <w:t xml:space="preserve"> </w:t>
+      </w:r>
+      <w:r>
+        <w:rPr>
+          <w:b/>
+          <w:bCs/>
+          <w:sz w:val="28"/>
+          <w:szCs w:val="28"/>
+        </w:rPr>
+        <w:t xml:space="preserve"> </w:t>
+      </w:r>
+      <w:r>
+        <w:rPr>
+          <w:b/>
+          <w:bCs/>
+          <w:sz w:val="28"/>
+          <w:szCs w:val="28"/>
+        </w:rPr>
+        <w:t>“branch name”</w:t>
+      </w:r>
+      <w:r>
+        <w:rPr>
+          <w:sz w:val="28"/>
+          <w:szCs w:val="28"/>
+        </w:rPr>
+        <w:t>– to</w:t>
+      </w:r>
+      <w:r>
+        <w:rPr>
+          <w:sz w:val="28"/>
+          <w:szCs w:val="28"/>
+        </w:rPr>
+        <w:t xml:space="preserve"> merge branch to master</w:t>
+      </w:r>
+    </w:p>
+    <w:p>
+      <w:pPr>
+        <w:rPr>
+          <w:sz w:val="28"/>
+          <w:szCs w:val="28"/>
+        </w:rPr>
+      </w:pPr>
+      <w:r>
+        <w:rPr>
+          <w:b/>
+          <w:bCs/>
+          <w:sz w:val="28"/>
+          <w:szCs w:val="28"/>
+        </w:rPr>
+        <w:t xml:space="preserve">git  </w:t>
+      </w:r>
+      <w:r>
+        <w:rPr>
+          <w:b/>
+          <w:bCs/>
+          <w:sz w:val="28"/>
+          <w:szCs w:val="28"/>
+        </w:rPr>
+        <w:t>merge --abort</w:t>
+      </w:r>
+      <w:r>
+        <w:rPr>
+          <w:sz w:val="28"/>
+          <w:szCs w:val="28"/>
+        </w:rPr>
+        <w:t>– to</w:t>
+      </w:r>
+      <w:r>
+        <w:rPr>
+          <w:sz w:val="28"/>
+          <w:szCs w:val="28"/>
+        </w:rPr>
+        <w:t xml:space="preserve"> revert merge</w:t>
+      </w:r>
+    </w:p>
+    <w:p>
+      <w:pPr>
+        <w:rPr>
+          <w:sz w:val="28"/>
+          <w:szCs w:val="28"/>
+        </w:rPr>
+      </w:pPr>
+      <w:r>
+        <w:rPr>
+          <w:b/>
+          <w:bCs/>
+          <w:sz w:val="28"/>
+          <w:szCs w:val="28"/>
+        </w:rPr>
+        <w:t xml:space="preserve">git  </w:t>
+      </w:r>
+      <w:r>
+        <w:rPr>
+          <w:sz w:val="28"/>
+          <w:szCs w:val="28"/>
+        </w:rPr>
+        <w:t>– to</w:t>
+      </w:r>
+    </w:p>
+    <w:p>
+      <w:pPr>
+        <w:rPr>
+          <w:sz w:val="28"/>
+          <w:szCs w:val="28"/>
+        </w:rPr>
+      </w:pPr>
+      <w:r>
+        <w:rPr>
+          <w:b/>
+          <w:bCs/>
+          <w:sz w:val="28"/>
+          <w:szCs w:val="28"/>
+        </w:rPr>
+        <w:t xml:space="preserve">git  </w:t>
+      </w:r>
+      <w:r>
+        <w:rPr>
+          <w:sz w:val="28"/>
+          <w:szCs w:val="28"/>
+        </w:rPr>
+        <w:t>– to</w:t>
+      </w:r>
+    </w:p>
+    <w:p>
+      <w:pPr>
+        <w:rPr>
+          <w:sz w:val="28"/>
+          <w:szCs w:val="28"/>
+        </w:rPr>
+      </w:pPr>
+      <w:r>
+        <w:rPr>
+          <w:b/>
+          <w:bCs/>
+          <w:sz w:val="28"/>
+          <w:szCs w:val="28"/>
+        </w:rPr>
+        <w:t xml:space="preserve">git  </w:t>
+      </w:r>
+      <w:r>
+        <w:rPr>
+          <w:sz w:val="28"/>
+          <w:szCs w:val="28"/>
+        </w:rPr>
+        <w:t>– to</w:t>
+      </w:r>
+    </w:p>
+    <w:p>
+      <w:pPr>
+        <w:rPr>
+          <w:sz w:val="28"/>
+          <w:szCs w:val="28"/>
+        </w:rPr>
+      </w:pPr>
+      <w:r>
+        <w:rPr>
+          <w:b/>
+          <w:bCs/>
+          <w:sz w:val="28"/>
+          <w:szCs w:val="28"/>
+        </w:rPr>
+        <w:t xml:space="preserve">git  </w:t>
+      </w:r>
+      <w:r>
+        <w:rPr>
+          <w:sz w:val="28"/>
+          <w:szCs w:val="28"/>
+        </w:rPr>
+        <w:t>– to</w:t>
       </w:r>
     </w:p>
     <w:p>
@@ -1220,344 +2204,16 @@
           <w:sz w:val="28"/>
           <w:szCs w:val="28"/>
         </w:rPr>
-        <w:t xml:space="preserve">– to </w:t>
-      </w:r>
-    </w:p>
-    <w:p>
-      <w:pPr>
-        <w:rPr>
-          <w:sz w:val="28"/>
-          <w:szCs w:val="28"/>
-        </w:rPr>
-      </w:pPr>
-      <w:r>
-        <w:rPr>
-          <w:b/>
-          <w:bCs/>
-          <w:sz w:val="28"/>
-          <w:szCs w:val="28"/>
-        </w:rPr>
-        <w:t xml:space="preserve">git  </w:t>
-      </w:r>
-      <w:r>
-        <w:rPr>
-          <w:sz w:val="28"/>
-          <w:szCs w:val="28"/>
-        </w:rPr>
-        <w:t xml:space="preserve">– to </w:t>
-      </w:r>
-    </w:p>
-    <w:p>
-      <w:pPr>
-        <w:rPr>
-          <w:sz w:val="28"/>
-          <w:szCs w:val="28"/>
-        </w:rPr>
-      </w:pPr>
-      <w:r>
-        <w:rPr>
-          <w:b/>
-          <w:bCs/>
-          <w:sz w:val="28"/>
-          <w:szCs w:val="28"/>
-        </w:rPr>
-        <w:t xml:space="preserve">git  </w:t>
-      </w:r>
-      <w:r>
-        <w:rPr>
-          <w:sz w:val="28"/>
-          <w:szCs w:val="28"/>
-        </w:rPr>
-        <w:t xml:space="preserve">– to </w:t>
-      </w:r>
-    </w:p>
-    <w:p>
-      <w:pPr>
-        <w:rPr>
-          <w:sz w:val="28"/>
-          <w:szCs w:val="28"/>
-        </w:rPr>
-      </w:pPr>
-      <w:r>
-        <w:rPr>
-          <w:b/>
-          <w:bCs/>
-          <w:sz w:val="28"/>
-          <w:szCs w:val="28"/>
-        </w:rPr>
-        <w:t xml:space="preserve">git  </w:t>
-      </w:r>
-      <w:r>
-        <w:rPr>
-          <w:sz w:val="28"/>
-          <w:szCs w:val="28"/>
-        </w:rPr>
-        <w:t xml:space="preserve">– to </w:t>
-      </w:r>
-    </w:p>
-    <w:p>
-      <w:pPr>
-        <w:rPr>
-          <w:sz w:val="28"/>
-          <w:szCs w:val="28"/>
-        </w:rPr>
-      </w:pPr>
-      <w:r>
-        <w:rPr>
-          <w:b/>
-          <w:bCs/>
-          <w:sz w:val="28"/>
-          <w:szCs w:val="28"/>
-        </w:rPr>
-        <w:t xml:space="preserve">git  </w:t>
-      </w:r>
-      <w:r>
-        <w:rPr>
-          <w:sz w:val="28"/>
-          <w:szCs w:val="28"/>
-        </w:rPr>
-        <w:t xml:space="preserve">– to </w:t>
-      </w:r>
-    </w:p>
-    <w:p>
-      <w:pPr>
-        <w:rPr>
-          <w:sz w:val="28"/>
-          <w:szCs w:val="28"/>
-        </w:rPr>
-      </w:pPr>
-      <w:r>
-        <w:rPr>
-          <w:b/>
-          <w:bCs/>
-          <w:sz w:val="28"/>
-          <w:szCs w:val="28"/>
-        </w:rPr>
-        <w:t xml:space="preserve">git  </w:t>
-      </w:r>
-      <w:r>
-        <w:rPr>
-          <w:sz w:val="28"/>
-          <w:szCs w:val="28"/>
-        </w:rPr>
-        <w:t xml:space="preserve">– to </w:t>
-      </w:r>
-    </w:p>
-    <w:p>
-      <w:pPr>
-        <w:rPr>
-          <w:sz w:val="28"/>
-          <w:szCs w:val="28"/>
-        </w:rPr>
-      </w:pPr>
-      <w:r>
-        <w:rPr>
-          <w:b/>
-          <w:bCs/>
-          <w:sz w:val="28"/>
-          <w:szCs w:val="28"/>
-        </w:rPr>
-        <w:t xml:space="preserve">git  </w:t>
-      </w:r>
-      <w:r>
-        <w:rPr>
-          <w:sz w:val="28"/>
-          <w:szCs w:val="28"/>
-        </w:rPr>
-        <w:t xml:space="preserve">– to </w:t>
-      </w:r>
-    </w:p>
-    <w:p>
-      <w:pPr>
-        <w:rPr>
-          <w:sz w:val="28"/>
-          <w:szCs w:val="28"/>
-        </w:rPr>
-      </w:pPr>
-      <w:r>
-        <w:rPr>
-          <w:b/>
-          <w:bCs/>
-          <w:sz w:val="28"/>
-          <w:szCs w:val="28"/>
-        </w:rPr>
-        <w:t xml:space="preserve">git  </w:t>
-      </w:r>
-      <w:r>
-        <w:rPr>
-          <w:sz w:val="28"/>
-          <w:szCs w:val="28"/>
-        </w:rPr>
-        <w:t xml:space="preserve">– to </w:t>
-      </w:r>
-    </w:p>
-    <w:p>
-      <w:pPr>
-        <w:rPr>
-          <w:sz w:val="28"/>
-          <w:szCs w:val="28"/>
-        </w:rPr>
-      </w:pPr>
-      <w:r>
-        <w:rPr>
-          <w:b/>
-          <w:bCs/>
-          <w:sz w:val="28"/>
-          <w:szCs w:val="28"/>
-        </w:rPr>
-        <w:t xml:space="preserve">git  </w:t>
-      </w:r>
-      <w:r>
-        <w:rPr>
-          <w:sz w:val="28"/>
-          <w:szCs w:val="28"/>
-        </w:rPr>
-        <w:t xml:space="preserve">– to </w:t>
-      </w:r>
-    </w:p>
-    <w:p>
-      <w:pPr>
-        <w:rPr>
-          <w:sz w:val="28"/>
-          <w:szCs w:val="28"/>
-        </w:rPr>
-      </w:pPr>
-      <w:r>
-        <w:rPr>
-          <w:b/>
-          <w:bCs/>
-          <w:sz w:val="28"/>
-          <w:szCs w:val="28"/>
-        </w:rPr>
-        <w:t xml:space="preserve">git  </w:t>
-      </w:r>
-      <w:r>
-        <w:rPr>
-          <w:sz w:val="28"/>
-          <w:szCs w:val="28"/>
-        </w:rPr>
-        <w:t xml:space="preserve">– to </w:t>
-      </w:r>
-    </w:p>
-    <w:p>
-      <w:pPr>
-        <w:rPr>
-          <w:sz w:val="28"/>
-          <w:szCs w:val="28"/>
-        </w:rPr>
-      </w:pPr>
-      <w:r>
-        <w:rPr>
-          <w:b/>
-          <w:bCs/>
-          <w:sz w:val="28"/>
-          <w:szCs w:val="28"/>
-        </w:rPr>
-        <w:t xml:space="preserve">git  </w:t>
-      </w:r>
-      <w:r>
-        <w:rPr>
-          <w:sz w:val="28"/>
-          <w:szCs w:val="28"/>
-        </w:rPr>
-        <w:t xml:space="preserve">– to </w:t>
-      </w:r>
-    </w:p>
-    <w:p>
-      <w:pPr>
-        <w:rPr>
-          <w:sz w:val="28"/>
-          <w:szCs w:val="28"/>
-        </w:rPr>
-      </w:pPr>
-      <w:r>
-        <w:rPr>
-          <w:b/>
-          <w:bCs/>
-          <w:sz w:val="28"/>
-          <w:szCs w:val="28"/>
-        </w:rPr>
-        <w:t xml:space="preserve">git  </w:t>
-      </w:r>
-      <w:r>
-        <w:rPr>
-          <w:sz w:val="28"/>
-          <w:szCs w:val="28"/>
-        </w:rPr>
-        <w:t xml:space="preserve">– to </w:t>
-      </w:r>
-    </w:p>
-    <w:p>
-      <w:pPr>
-        <w:rPr>
-          <w:sz w:val="28"/>
-          <w:szCs w:val="28"/>
-        </w:rPr>
-      </w:pPr>
-      <w:r>
-        <w:rPr>
-          <w:b/>
-          <w:bCs/>
-          <w:sz w:val="28"/>
-          <w:szCs w:val="28"/>
-        </w:rPr>
-        <w:t xml:space="preserve">git  </w:t>
-      </w:r>
-      <w:r>
-        <w:rPr>
-          <w:sz w:val="28"/>
-          <w:szCs w:val="28"/>
-        </w:rPr>
-        <w:t xml:space="preserve">– to </w:t>
-      </w:r>
-    </w:p>
-    <w:p>
-      <w:pPr>
-        <w:rPr>
-          <w:sz w:val="28"/>
-          <w:szCs w:val="28"/>
-        </w:rPr>
-      </w:pPr>
-      <w:r>
-        <w:rPr>
-          <w:b/>
-          <w:bCs/>
-          <w:sz w:val="28"/>
-          <w:szCs w:val="28"/>
-        </w:rPr>
-        <w:t xml:space="preserve">git  </w:t>
-      </w:r>
-      <w:r>
-        <w:rPr>
-          <w:sz w:val="28"/>
-          <w:szCs w:val="28"/>
-        </w:rPr>
-        <w:t xml:space="preserve">– to </w:t>
-      </w:r>
-    </w:p>
-    <w:p>
-      <w:pPr>
-        <w:rPr>
-          <w:sz w:val="28"/>
-          <w:szCs w:val="28"/>
-        </w:rPr>
-      </w:pPr>
-      <w:r>
-        <w:rPr>
-          <w:b/>
-          <w:bCs/>
-          <w:sz w:val="28"/>
-          <w:szCs w:val="28"/>
-        </w:rPr>
-        <w:t xml:space="preserve">git  </w:t>
-      </w:r>
-      <w:r>
-        <w:rPr>
-          <w:sz w:val="28"/>
-          <w:szCs w:val="28"/>
-        </w:rPr>
-        <w:t xml:space="preserve">– to </w:t>
-      </w:r>
+        <w:t>– to</w:t>
+      </w:r>
+    </w:p>
+    <w:p>
+      <w:pPr>
+        <w:rPr>
+          <w:sz w:val="28"/>
+          <w:szCs w:val="28"/>
+        </w:rPr>
+      </w:pPr>
     </w:p>
     <w:p>
       <w:pPr>
